--- a/Project/문서/온라인 쇼핑몰 시스템 구현 가이드.docx
+++ b/Project/문서/온라인 쇼핑몰 시스템 구현 가이드.docx
@@ -4328,7 +4328,7 @@
         <w:autoSpaceDN/>
         <w:spacing w:after="0"/>
         <w:rPr>
-          <w:rFonts w:ascii="굴림체" w:eastAsia="굴림체" w:hAnsi="굴림체" w:cs="굴림체" w:hint="eastAsia"/>
+          <w:rFonts w:ascii="굴림체" w:eastAsia="굴림체" w:hAnsi="굴림체" w:cs="굴림체"/>
           <w:kern w:val="0"/>
           <w:sz w:val="24"/>
           <w14:ligatures w14:val="none"/>
@@ -7647,78 +7647,96 @@
           <w:sz w:val="24"/>
           <w14:ligatures w14:val="none"/>
         </w:rPr>
-        <w:t xml:space="preserve"> * 2. 사용자별 장바구니를 HashMap&lt;String, Cart&gt;로 관리 (키: 사용자ID)</w:t>
-      </w:r>
-    </w:p>
-    <w:p>
-      <w:pPr>
-        <w:widowControl/>
-        <w:tabs>
-          <w:tab w:val="left" w:pos="916"/>
-          <w:tab w:val="left" w:pos="1832"/>
-          <w:tab w:val="left" w:pos="2748"/>
-          <w:tab w:val="left" w:pos="3664"/>
-          <w:tab w:val="left" w:pos="4580"/>
-          <w:tab w:val="left" w:pos="5496"/>
-          <w:tab w:val="left" w:pos="6412"/>
-          <w:tab w:val="left" w:pos="7328"/>
-          <w:tab w:val="left" w:pos="8244"/>
-          <w:tab w:val="left" w:pos="9160"/>
-          <w:tab w:val="left" w:pos="10076"/>
-          <w:tab w:val="left" w:pos="10992"/>
-          <w:tab w:val="left" w:pos="11908"/>
-          <w:tab w:val="left" w:pos="12824"/>
-          <w:tab w:val="left" w:pos="13740"/>
-          <w:tab w:val="left" w:pos="14656"/>
-        </w:tabs>
-        <w:wordWrap/>
-        <w:autoSpaceDE/>
-        <w:autoSpaceDN/>
-        <w:spacing w:after="0"/>
-        <w:rPr>
-          <w:rFonts w:ascii="굴림체" w:eastAsia="굴림체" w:hAnsi="굴림체" w:cs="굴림체"/>
-          <w:kern w:val="0"/>
-          <w:sz w:val="24"/>
-          <w14:ligatures w14:val="none"/>
-        </w:rPr>
-      </w:pPr>
-      <w:r>
-        <w:rPr>
-          <w:rFonts w:ascii="굴림체" w:eastAsia="굴림체" w:hAnsi="굴림체" w:cs="굴림체"/>
-          <w:kern w:val="0"/>
-          <w:sz w:val="24"/>
-          <w14:ligatures w14:val="none"/>
-        </w:rPr>
-        <w:t xml:space="preserve"> * 3. 장바구니 생성/조회 메서드 구현</w:t>
-      </w:r>
-    </w:p>
-    <w:p>
-      <w:pPr>
-        <w:widowControl/>
-        <w:tabs>
-          <w:tab w:val="left" w:pos="916"/>
-          <w:tab w:val="left" w:pos="1832"/>
-          <w:tab w:val="left" w:pos="2748"/>
-          <w:tab w:val="left" w:pos="3664"/>
-          <w:tab w:val="left" w:pos="4580"/>
-          <w:tab w:val="left" w:pos="5496"/>
-          <w:tab w:val="left" w:pos="6412"/>
-          <w:tab w:val="left" w:pos="7328"/>
-          <w:tab w:val="left" w:pos="8244"/>
-          <w:tab w:val="left" w:pos="9160"/>
-          <w:tab w:val="left" w:pos="10076"/>
-          <w:tab w:val="left" w:pos="10992"/>
-          <w:tab w:val="left" w:pos="11908"/>
-          <w:tab w:val="left" w:pos="12824"/>
-          <w:tab w:val="left" w:pos="13740"/>
-          <w:tab w:val="left" w:pos="14656"/>
-        </w:tabs>
-        <w:wordWrap/>
-        <w:autoSpaceDE/>
-        <w:autoSpaceDN/>
-        <w:spacing w:after="0"/>
-        <w:rPr>
-          <w:rFonts w:ascii="굴림체" w:eastAsia="굴림체" w:hAnsi="굴림체" w:cs="굴림체"/>
+        <w:t xml:space="preserve"> </w:t>
+      </w:r>
+      <w:r>
+        <w:rPr>
+          <w:rFonts w:ascii="굴림체" w:eastAsia="굴림체" w:hAnsi="굴림체" w:cs="굴림체"/>
+          <w:kern w:val="0"/>
+          <w:sz w:val="24"/>
+          <w14:ligatures w14:val="none"/>
+        </w:rPr>
+        <w:t>* 2. 사용자별 장바구니를 ArrayList&lt;Cart&gt;로 관리</w:t>
+      </w:r>
+      <w:r>
+        <w:rPr>
+          <w:rFonts w:ascii="굴림체" w:eastAsia="굴림체" w:hAnsi="굴림체" w:cs="굴림체"/>
+          <w:kern w:val="0"/>
+          <w:sz w:val="24"/>
+          <w14:ligatures w14:val="none"/>
+        </w:rPr>
+        <w:t xml:space="preserve"> </w:t>
+      </w:r>
+    </w:p>
+    <w:p>
+      <w:pPr>
+        <w:widowControl/>
+        <w:tabs>
+          <w:tab w:val="left" w:pos="916"/>
+          <w:tab w:val="left" w:pos="1832"/>
+          <w:tab w:val="left" w:pos="2748"/>
+          <w:tab w:val="left" w:pos="3664"/>
+          <w:tab w:val="left" w:pos="4580"/>
+          <w:tab w:val="left" w:pos="5496"/>
+          <w:tab w:val="left" w:pos="6412"/>
+          <w:tab w:val="left" w:pos="7328"/>
+          <w:tab w:val="left" w:pos="8244"/>
+          <w:tab w:val="left" w:pos="9160"/>
+          <w:tab w:val="left" w:pos="10076"/>
+          <w:tab w:val="left" w:pos="10992"/>
+          <w:tab w:val="left" w:pos="11908"/>
+          <w:tab w:val="left" w:pos="12824"/>
+          <w:tab w:val="left" w:pos="13740"/>
+          <w:tab w:val="left" w:pos="14656"/>
+        </w:tabs>
+        <w:wordWrap/>
+        <w:autoSpaceDE/>
+        <w:autoSpaceDN/>
+        <w:spacing w:after="0"/>
+        <w:rPr>
+          <w:rFonts w:ascii="굴림체" w:eastAsia="굴림체" w:hAnsi="굴림체" w:cs="굴림체"/>
+          <w:kern w:val="0"/>
+          <w:sz w:val="24"/>
+          <w14:ligatures w14:val="none"/>
+        </w:rPr>
+      </w:pPr>
+      <w:r>
+        <w:rPr>
+          <w:rFonts w:ascii="굴림체" w:eastAsia="굴림체" w:hAnsi="굴림체" w:cs="굴림체"/>
+          <w:kern w:val="0"/>
+          <w:sz w:val="24"/>
+          <w14:ligatures w14:val="none"/>
+        </w:rPr>
+        <w:t>* 3. 장바구니 생성/조회 메서드 구현</w:t>
+      </w:r>
+    </w:p>
+    <w:p>
+      <w:pPr>
+        <w:widowControl/>
+        <w:tabs>
+          <w:tab w:val="left" w:pos="916"/>
+          <w:tab w:val="left" w:pos="1832"/>
+          <w:tab w:val="left" w:pos="2748"/>
+          <w:tab w:val="left" w:pos="3664"/>
+          <w:tab w:val="left" w:pos="4580"/>
+          <w:tab w:val="left" w:pos="5496"/>
+          <w:tab w:val="left" w:pos="6412"/>
+          <w:tab w:val="left" w:pos="7328"/>
+          <w:tab w:val="left" w:pos="8244"/>
+          <w:tab w:val="left" w:pos="9160"/>
+          <w:tab w:val="left" w:pos="10076"/>
+          <w:tab w:val="left" w:pos="10992"/>
+          <w:tab w:val="left" w:pos="11908"/>
+          <w:tab w:val="left" w:pos="12824"/>
+          <w:tab w:val="left" w:pos="13740"/>
+          <w:tab w:val="left" w:pos="14656"/>
+        </w:tabs>
+        <w:wordWrap/>
+        <w:autoSpaceDE/>
+        <w:autoSpaceDN/>
+        <w:spacing w:after="0"/>
+        <w:rPr>
+          <w:rFonts w:ascii="굴림체" w:eastAsia="굴림체" w:hAnsi="굴림체" w:cs="굴림체" w:hint="eastAsia"/>
           <w:kern w:val="0"/>
           <w:sz w:val="24"/>
           <w14:ligatures w14:val="none"/>
@@ -10206,7 +10224,7 @@
           <w:sz w:val="24"/>
           <w14:ligatures w14:val="none"/>
         </w:rPr>
-        <w:t>private ArrayList&lt;Product&gt; products = new ArrayList&lt;&gt;(</w:t>
+        <w:t>private ArrayList&lt;Product&gt; products = new ArrayList&lt;</w:t>
       </w:r>
       <w:proofErr w:type="gramStart"/>
       <w:r>
@@ -10216,125 +10234,218 @@
           <w:sz w:val="24"/>
           <w14:ligatures w14:val="none"/>
         </w:rPr>
+        <w:t>&gt;(</w:t>
+      </w:r>
+      <w:proofErr w:type="gramEnd"/>
+      <w:r>
+        <w:rPr>
+          <w:rFonts w:ascii="굴림체" w:eastAsia="굴림체" w:hAnsi="굴림체" w:cs="굴림체"/>
+          <w:kern w:val="0"/>
+          <w:sz w:val="24"/>
+          <w14:ligatures w14:val="none"/>
+        </w:rPr>
         <w:t>);</w:t>
       </w:r>
+    </w:p>
+    <w:p>
+      <w:pPr>
+        <w:widowControl/>
+        <w:tabs>
+          <w:tab w:val="left" w:pos="916"/>
+          <w:tab w:val="left" w:pos="1832"/>
+          <w:tab w:val="left" w:pos="2748"/>
+          <w:tab w:val="left" w:pos="3664"/>
+          <w:tab w:val="left" w:pos="4580"/>
+          <w:tab w:val="left" w:pos="5496"/>
+          <w:tab w:val="left" w:pos="6412"/>
+          <w:tab w:val="left" w:pos="7328"/>
+          <w:tab w:val="left" w:pos="8244"/>
+          <w:tab w:val="left" w:pos="9160"/>
+          <w:tab w:val="left" w:pos="10076"/>
+          <w:tab w:val="left" w:pos="10992"/>
+          <w:tab w:val="left" w:pos="11908"/>
+          <w:tab w:val="left" w:pos="12824"/>
+          <w:tab w:val="left" w:pos="13740"/>
+          <w:tab w:val="left" w:pos="14656"/>
+        </w:tabs>
+        <w:wordWrap/>
+        <w:autoSpaceDE/>
+        <w:autoSpaceDN/>
+        <w:spacing w:after="0"/>
+        <w:rPr>
+          <w:rFonts w:ascii="굴림체" w:eastAsia="굴림체" w:hAnsi="굴림체" w:cs="굴림체"/>
+          <w:kern w:val="0"/>
+          <w:sz w:val="24"/>
+          <w14:ligatures w14:val="none"/>
+        </w:rPr>
+      </w:pPr>
+    </w:p>
+    <w:p>
+      <w:pPr>
+        <w:widowControl/>
+        <w:tabs>
+          <w:tab w:val="left" w:pos="916"/>
+          <w:tab w:val="left" w:pos="1832"/>
+          <w:tab w:val="left" w:pos="2748"/>
+          <w:tab w:val="left" w:pos="3664"/>
+          <w:tab w:val="left" w:pos="4580"/>
+          <w:tab w:val="left" w:pos="5496"/>
+          <w:tab w:val="left" w:pos="6412"/>
+          <w:tab w:val="left" w:pos="7328"/>
+          <w:tab w:val="left" w:pos="8244"/>
+          <w:tab w:val="left" w:pos="9160"/>
+          <w:tab w:val="left" w:pos="10076"/>
+          <w:tab w:val="left" w:pos="10992"/>
+          <w:tab w:val="left" w:pos="11908"/>
+          <w:tab w:val="left" w:pos="12824"/>
+          <w:tab w:val="left" w:pos="13740"/>
+          <w:tab w:val="left" w:pos="14656"/>
+        </w:tabs>
+        <w:wordWrap/>
+        <w:autoSpaceDE/>
+        <w:autoSpaceDN/>
+        <w:spacing w:after="0"/>
+        <w:rPr>
+          <w:rFonts w:ascii="굴림체" w:eastAsia="굴림체" w:hAnsi="굴림체" w:cs="굴림체"/>
+          <w:kern w:val="0"/>
+          <w:sz w:val="24"/>
+          <w14:ligatures w14:val="none"/>
+        </w:rPr>
+      </w:pPr>
+      <w:r>
+        <w:rPr>
+          <w:rFonts w:ascii="굴림체" w:eastAsia="굴림체" w:hAnsi="굴림체" w:cs="굴림체"/>
+          <w:kern w:val="0"/>
+          <w:sz w:val="24"/>
+          <w14:ligatures w14:val="none"/>
+        </w:rPr>
+        <w:t>// 상품 추가</w:t>
+      </w:r>
+    </w:p>
+    <w:p>
+      <w:pPr>
+        <w:widowControl/>
+        <w:tabs>
+          <w:tab w:val="left" w:pos="916"/>
+          <w:tab w:val="left" w:pos="1832"/>
+          <w:tab w:val="left" w:pos="2748"/>
+          <w:tab w:val="left" w:pos="3664"/>
+          <w:tab w:val="left" w:pos="4580"/>
+          <w:tab w:val="left" w:pos="5496"/>
+          <w:tab w:val="left" w:pos="6412"/>
+          <w:tab w:val="left" w:pos="7328"/>
+          <w:tab w:val="left" w:pos="8244"/>
+          <w:tab w:val="left" w:pos="9160"/>
+          <w:tab w:val="left" w:pos="10076"/>
+          <w:tab w:val="left" w:pos="10992"/>
+          <w:tab w:val="left" w:pos="11908"/>
+          <w:tab w:val="left" w:pos="12824"/>
+          <w:tab w:val="left" w:pos="13740"/>
+          <w:tab w:val="left" w:pos="14656"/>
+        </w:tabs>
+        <w:wordWrap/>
+        <w:autoSpaceDE/>
+        <w:autoSpaceDN/>
+        <w:spacing w:after="0"/>
+        <w:rPr>
+          <w:rFonts w:ascii="굴림체" w:eastAsia="굴림체" w:hAnsi="굴림체" w:cs="굴림체"/>
+          <w:kern w:val="0"/>
+          <w:sz w:val="24"/>
+          <w14:ligatures w14:val="none"/>
+        </w:rPr>
+      </w:pPr>
+      <w:r>
+        <w:rPr>
+          <w:rFonts w:ascii="굴림체" w:eastAsia="굴림체" w:hAnsi="굴림체" w:cs="굴림체"/>
+          <w:kern w:val="0"/>
+          <w:sz w:val="24"/>
+          <w14:ligatures w14:val="none"/>
+        </w:rPr>
+        <w:t xml:space="preserve">public void </w:t>
+      </w:r>
+      <w:proofErr w:type="spellStart"/>
+      <w:proofErr w:type="gramStart"/>
+      <w:r>
+        <w:rPr>
+          <w:rFonts w:ascii="굴림체" w:eastAsia="굴림체" w:hAnsi="굴림체" w:cs="굴림체"/>
+          <w:kern w:val="0"/>
+          <w:sz w:val="24"/>
+          <w14:ligatures w14:val="none"/>
+        </w:rPr>
+        <w:t>addProduct</w:t>
+      </w:r>
+      <w:proofErr w:type="spellEnd"/>
+      <w:r>
+        <w:rPr>
+          <w:rFonts w:ascii="굴림체" w:eastAsia="굴림체" w:hAnsi="굴림체" w:cs="굴림체"/>
+          <w:kern w:val="0"/>
+          <w:sz w:val="24"/>
+          <w14:ligatures w14:val="none"/>
+        </w:rPr>
+        <w:t>(</w:t>
+      </w:r>
       <w:proofErr w:type="gramEnd"/>
-    </w:p>
-    <w:p>
-      <w:pPr>
-        <w:widowControl/>
-        <w:tabs>
-          <w:tab w:val="left" w:pos="916"/>
-          <w:tab w:val="left" w:pos="1832"/>
-          <w:tab w:val="left" w:pos="2748"/>
-          <w:tab w:val="left" w:pos="3664"/>
-          <w:tab w:val="left" w:pos="4580"/>
-          <w:tab w:val="left" w:pos="5496"/>
-          <w:tab w:val="left" w:pos="6412"/>
-          <w:tab w:val="left" w:pos="7328"/>
-          <w:tab w:val="left" w:pos="8244"/>
-          <w:tab w:val="left" w:pos="9160"/>
-          <w:tab w:val="left" w:pos="10076"/>
-          <w:tab w:val="left" w:pos="10992"/>
-          <w:tab w:val="left" w:pos="11908"/>
-          <w:tab w:val="left" w:pos="12824"/>
-          <w:tab w:val="left" w:pos="13740"/>
-          <w:tab w:val="left" w:pos="14656"/>
-        </w:tabs>
-        <w:wordWrap/>
-        <w:autoSpaceDE/>
-        <w:autoSpaceDN/>
-        <w:spacing w:after="0"/>
-        <w:rPr>
-          <w:rFonts w:ascii="굴림체" w:eastAsia="굴림체" w:hAnsi="굴림체" w:cs="굴림체"/>
-          <w:kern w:val="0"/>
-          <w:sz w:val="24"/>
-          <w14:ligatures w14:val="none"/>
-        </w:rPr>
-      </w:pPr>
-    </w:p>
-    <w:p>
-      <w:pPr>
-        <w:widowControl/>
-        <w:tabs>
-          <w:tab w:val="left" w:pos="916"/>
-          <w:tab w:val="left" w:pos="1832"/>
-          <w:tab w:val="left" w:pos="2748"/>
-          <w:tab w:val="left" w:pos="3664"/>
-          <w:tab w:val="left" w:pos="4580"/>
-          <w:tab w:val="left" w:pos="5496"/>
-          <w:tab w:val="left" w:pos="6412"/>
-          <w:tab w:val="left" w:pos="7328"/>
-          <w:tab w:val="left" w:pos="8244"/>
-          <w:tab w:val="left" w:pos="9160"/>
-          <w:tab w:val="left" w:pos="10076"/>
-          <w:tab w:val="left" w:pos="10992"/>
-          <w:tab w:val="left" w:pos="11908"/>
-          <w:tab w:val="left" w:pos="12824"/>
-          <w:tab w:val="left" w:pos="13740"/>
-          <w:tab w:val="left" w:pos="14656"/>
-        </w:tabs>
-        <w:wordWrap/>
-        <w:autoSpaceDE/>
-        <w:autoSpaceDN/>
-        <w:spacing w:after="0"/>
-        <w:rPr>
-          <w:rFonts w:ascii="굴림체" w:eastAsia="굴림체" w:hAnsi="굴림체" w:cs="굴림체"/>
-          <w:kern w:val="0"/>
-          <w:sz w:val="24"/>
-          <w14:ligatures w14:val="none"/>
-        </w:rPr>
-      </w:pPr>
-      <w:r>
-        <w:rPr>
-          <w:rFonts w:ascii="굴림체" w:eastAsia="굴림체" w:hAnsi="굴림체" w:cs="굴림체"/>
-          <w:kern w:val="0"/>
-          <w:sz w:val="24"/>
-          <w14:ligatures w14:val="none"/>
-        </w:rPr>
-        <w:t>// 상품 추가</w:t>
-      </w:r>
-    </w:p>
-    <w:p>
-      <w:pPr>
-        <w:widowControl/>
-        <w:tabs>
-          <w:tab w:val="left" w:pos="916"/>
-          <w:tab w:val="left" w:pos="1832"/>
-          <w:tab w:val="left" w:pos="2748"/>
-          <w:tab w:val="left" w:pos="3664"/>
-          <w:tab w:val="left" w:pos="4580"/>
-          <w:tab w:val="left" w:pos="5496"/>
-          <w:tab w:val="left" w:pos="6412"/>
-          <w:tab w:val="left" w:pos="7328"/>
-          <w:tab w:val="left" w:pos="8244"/>
-          <w:tab w:val="left" w:pos="9160"/>
-          <w:tab w:val="left" w:pos="10076"/>
-          <w:tab w:val="left" w:pos="10992"/>
-          <w:tab w:val="left" w:pos="11908"/>
-          <w:tab w:val="left" w:pos="12824"/>
-          <w:tab w:val="left" w:pos="13740"/>
-          <w:tab w:val="left" w:pos="14656"/>
-        </w:tabs>
-        <w:wordWrap/>
-        <w:autoSpaceDE/>
-        <w:autoSpaceDN/>
-        <w:spacing w:after="0"/>
-        <w:rPr>
-          <w:rFonts w:ascii="굴림체" w:eastAsia="굴림체" w:hAnsi="굴림체" w:cs="굴림체"/>
-          <w:kern w:val="0"/>
-          <w:sz w:val="24"/>
-          <w14:ligatures w14:val="none"/>
-        </w:rPr>
-      </w:pPr>
-      <w:r>
-        <w:rPr>
-          <w:rFonts w:ascii="굴림체" w:eastAsia="굴림체" w:hAnsi="굴림체" w:cs="굴림체"/>
-          <w:kern w:val="0"/>
-          <w:sz w:val="24"/>
-          <w14:ligatures w14:val="none"/>
-        </w:rPr>
-        <w:t xml:space="preserve">public void </w:t>
+      <w:r>
+        <w:rPr>
+          <w:rFonts w:ascii="굴림체" w:eastAsia="굴림체" w:hAnsi="굴림체" w:cs="굴림체"/>
+          <w:kern w:val="0"/>
+          <w:sz w:val="24"/>
+          <w14:ligatures w14:val="none"/>
+        </w:rPr>
+        <w:t xml:space="preserve">Product </w:t>
+      </w:r>
+      <w:proofErr w:type="gramStart"/>
+      <w:r>
+        <w:rPr>
+          <w:rFonts w:ascii="굴림체" w:eastAsia="굴림체" w:hAnsi="굴림체" w:cs="굴림체"/>
+          <w:kern w:val="0"/>
+          <w:sz w:val="24"/>
+          <w14:ligatures w14:val="none"/>
+        </w:rPr>
+        <w:t>product) {</w:t>
+      </w:r>
+      <w:proofErr w:type="gramEnd"/>
+    </w:p>
+    <w:p>
+      <w:pPr>
+        <w:widowControl/>
+        <w:tabs>
+          <w:tab w:val="left" w:pos="916"/>
+          <w:tab w:val="left" w:pos="1832"/>
+          <w:tab w:val="left" w:pos="2748"/>
+          <w:tab w:val="left" w:pos="3664"/>
+          <w:tab w:val="left" w:pos="4580"/>
+          <w:tab w:val="left" w:pos="5496"/>
+          <w:tab w:val="left" w:pos="6412"/>
+          <w:tab w:val="left" w:pos="7328"/>
+          <w:tab w:val="left" w:pos="8244"/>
+          <w:tab w:val="left" w:pos="9160"/>
+          <w:tab w:val="left" w:pos="10076"/>
+          <w:tab w:val="left" w:pos="10992"/>
+          <w:tab w:val="left" w:pos="11908"/>
+          <w:tab w:val="left" w:pos="12824"/>
+          <w:tab w:val="left" w:pos="13740"/>
+          <w:tab w:val="left" w:pos="14656"/>
+        </w:tabs>
+        <w:wordWrap/>
+        <w:autoSpaceDE/>
+        <w:autoSpaceDN/>
+        <w:spacing w:after="0"/>
+        <w:rPr>
+          <w:rFonts w:ascii="굴림체" w:eastAsia="굴림체" w:hAnsi="굴림체" w:cs="굴림체"/>
+          <w:kern w:val="0"/>
+          <w:sz w:val="24"/>
+          <w14:ligatures w14:val="none"/>
+        </w:rPr>
+      </w:pPr>
+      <w:r>
+        <w:rPr>
+          <w:rFonts w:ascii="굴림체" w:eastAsia="굴림체" w:hAnsi="굴림체" w:cs="굴림체"/>
+          <w:kern w:val="0"/>
+          <w:sz w:val="24"/>
+          <w14:ligatures w14:val="none"/>
+        </w:rPr>
+        <w:t xml:space="preserve">    </w:t>
       </w:r>
       <w:proofErr w:type="spellStart"/>
       <w:r>
@@ -10344,7 +10455,7 @@
           <w:sz w:val="24"/>
           <w14:ligatures w14:val="none"/>
         </w:rPr>
-        <w:t>addProduct</w:t>
+        <w:t>products.add</w:t>
       </w:r>
       <w:proofErr w:type="spellEnd"/>
       <w:r>
@@ -10354,7 +10465,7 @@
           <w:sz w:val="24"/>
           <w14:ligatures w14:val="none"/>
         </w:rPr>
-        <w:t xml:space="preserve">(Product </w:t>
+        <w:t>(product</w:t>
       </w:r>
       <w:proofErr w:type="gramStart"/>
       <w:r>
@@ -10364,7 +10475,7 @@
           <w:sz w:val="24"/>
           <w14:ligatures w14:val="none"/>
         </w:rPr>
-        <w:t>product) {</w:t>
+        <w:t>);</w:t>
       </w:r>
       <w:proofErr w:type="gramEnd"/>
     </w:p>
@@ -10407,17 +10518,135 @@
           <w:sz w:val="24"/>
           <w14:ligatures w14:val="none"/>
         </w:rPr>
-        <w:t xml:space="preserve">    </w:t>
+        <w:t>}</w:t>
+      </w:r>
+    </w:p>
+    <w:p>
+      <w:pPr>
+        <w:widowControl/>
+        <w:tabs>
+          <w:tab w:val="left" w:pos="916"/>
+          <w:tab w:val="left" w:pos="1832"/>
+          <w:tab w:val="left" w:pos="2748"/>
+          <w:tab w:val="left" w:pos="3664"/>
+          <w:tab w:val="left" w:pos="4580"/>
+          <w:tab w:val="left" w:pos="5496"/>
+          <w:tab w:val="left" w:pos="6412"/>
+          <w:tab w:val="left" w:pos="7328"/>
+          <w:tab w:val="left" w:pos="8244"/>
+          <w:tab w:val="left" w:pos="9160"/>
+          <w:tab w:val="left" w:pos="10076"/>
+          <w:tab w:val="left" w:pos="10992"/>
+          <w:tab w:val="left" w:pos="11908"/>
+          <w:tab w:val="left" w:pos="12824"/>
+          <w:tab w:val="left" w:pos="13740"/>
+          <w:tab w:val="left" w:pos="14656"/>
+        </w:tabs>
+        <w:wordWrap/>
+        <w:autoSpaceDE/>
+        <w:autoSpaceDN/>
+        <w:spacing w:after="0"/>
+        <w:rPr>
+          <w:rFonts w:ascii="굴림체" w:eastAsia="굴림체" w:hAnsi="굴림체" w:cs="굴림체"/>
+          <w:kern w:val="0"/>
+          <w:sz w:val="24"/>
+          <w14:ligatures w14:val="none"/>
+        </w:rPr>
+      </w:pPr>
+    </w:p>
+    <w:p>
+      <w:pPr>
+        <w:widowControl/>
+        <w:tabs>
+          <w:tab w:val="left" w:pos="916"/>
+          <w:tab w:val="left" w:pos="1832"/>
+          <w:tab w:val="left" w:pos="2748"/>
+          <w:tab w:val="left" w:pos="3664"/>
+          <w:tab w:val="left" w:pos="4580"/>
+          <w:tab w:val="left" w:pos="5496"/>
+          <w:tab w:val="left" w:pos="6412"/>
+          <w:tab w:val="left" w:pos="7328"/>
+          <w:tab w:val="left" w:pos="8244"/>
+          <w:tab w:val="left" w:pos="9160"/>
+          <w:tab w:val="left" w:pos="10076"/>
+          <w:tab w:val="left" w:pos="10992"/>
+          <w:tab w:val="left" w:pos="11908"/>
+          <w:tab w:val="left" w:pos="12824"/>
+          <w:tab w:val="left" w:pos="13740"/>
+          <w:tab w:val="left" w:pos="14656"/>
+        </w:tabs>
+        <w:wordWrap/>
+        <w:autoSpaceDE/>
+        <w:autoSpaceDN/>
+        <w:spacing w:after="0"/>
+        <w:rPr>
+          <w:rFonts w:ascii="굴림체" w:eastAsia="굴림체" w:hAnsi="굴림체" w:cs="굴림체"/>
+          <w:kern w:val="0"/>
+          <w:sz w:val="24"/>
+          <w14:ligatures w14:val="none"/>
+        </w:rPr>
+      </w:pPr>
+      <w:r>
+        <w:rPr>
+          <w:rFonts w:ascii="굴림체" w:eastAsia="굴림체" w:hAnsi="굴림체" w:cs="굴림체"/>
+          <w:kern w:val="0"/>
+          <w:sz w:val="24"/>
+          <w14:ligatures w14:val="none"/>
+        </w:rPr>
+        <w:t>// ID로 상품 찾기</w:t>
+      </w:r>
+    </w:p>
+    <w:p>
+      <w:pPr>
+        <w:widowControl/>
+        <w:tabs>
+          <w:tab w:val="left" w:pos="916"/>
+          <w:tab w:val="left" w:pos="1832"/>
+          <w:tab w:val="left" w:pos="2748"/>
+          <w:tab w:val="left" w:pos="3664"/>
+          <w:tab w:val="left" w:pos="4580"/>
+          <w:tab w:val="left" w:pos="5496"/>
+          <w:tab w:val="left" w:pos="6412"/>
+          <w:tab w:val="left" w:pos="7328"/>
+          <w:tab w:val="left" w:pos="8244"/>
+          <w:tab w:val="left" w:pos="9160"/>
+          <w:tab w:val="left" w:pos="10076"/>
+          <w:tab w:val="left" w:pos="10992"/>
+          <w:tab w:val="left" w:pos="11908"/>
+          <w:tab w:val="left" w:pos="12824"/>
+          <w:tab w:val="left" w:pos="13740"/>
+          <w:tab w:val="left" w:pos="14656"/>
+        </w:tabs>
+        <w:wordWrap/>
+        <w:autoSpaceDE/>
+        <w:autoSpaceDN/>
+        <w:spacing w:after="0"/>
+        <w:rPr>
+          <w:rFonts w:ascii="굴림체" w:eastAsia="굴림체" w:hAnsi="굴림체" w:cs="굴림체"/>
+          <w:kern w:val="0"/>
+          <w:sz w:val="24"/>
+          <w14:ligatures w14:val="none"/>
+        </w:rPr>
+      </w:pPr>
+      <w:r>
+        <w:rPr>
+          <w:rFonts w:ascii="굴림체" w:eastAsia="굴림체" w:hAnsi="굴림체" w:cs="굴림체"/>
+          <w:kern w:val="0"/>
+          <w:sz w:val="24"/>
+          <w14:ligatures w14:val="none"/>
+        </w:rPr>
+        <w:t xml:space="preserve">public Product </w:t>
       </w:r>
       <w:proofErr w:type="spellStart"/>
-      <w:r>
-        <w:rPr>
-          <w:rFonts w:ascii="굴림체" w:eastAsia="굴림체" w:hAnsi="굴림체" w:cs="굴림체"/>
-          <w:kern w:val="0"/>
-          <w:sz w:val="24"/>
-          <w14:ligatures w14:val="none"/>
-        </w:rPr>
-        <w:t>products.add</w:t>
+      <w:proofErr w:type="gramStart"/>
+      <w:r>
+        <w:rPr>
+          <w:rFonts w:ascii="굴림체" w:eastAsia="굴림체" w:hAnsi="굴림체" w:cs="굴림체"/>
+          <w:kern w:val="0"/>
+          <w:sz w:val="24"/>
+          <w14:ligatures w14:val="none"/>
+        </w:rPr>
+        <w:t>findProductById</w:t>
       </w:r>
       <w:proofErr w:type="spellEnd"/>
       <w:r>
@@ -10427,7 +10656,17 @@
           <w:sz w:val="24"/>
           <w14:ligatures w14:val="none"/>
         </w:rPr>
-        <w:t>(product</w:t>
+        <w:t>(</w:t>
+      </w:r>
+      <w:proofErr w:type="gramEnd"/>
+      <w:r>
+        <w:rPr>
+          <w:rFonts w:ascii="굴림체" w:eastAsia="굴림체" w:hAnsi="굴림체" w:cs="굴림체"/>
+          <w:kern w:val="0"/>
+          <w:sz w:val="24"/>
+          <w14:ligatures w14:val="none"/>
+        </w:rPr>
+        <w:t xml:space="preserve">String </w:t>
       </w:r>
       <w:proofErr w:type="gramStart"/>
       <w:r>
@@ -10437,924 +10676,769 @@
           <w:sz w:val="24"/>
           <w14:ligatures w14:val="none"/>
         </w:rPr>
+        <w:t>id) {</w:t>
+      </w:r>
+      <w:proofErr w:type="gramEnd"/>
+    </w:p>
+    <w:p>
+      <w:pPr>
+        <w:widowControl/>
+        <w:tabs>
+          <w:tab w:val="left" w:pos="916"/>
+          <w:tab w:val="left" w:pos="1832"/>
+          <w:tab w:val="left" w:pos="2748"/>
+          <w:tab w:val="left" w:pos="3664"/>
+          <w:tab w:val="left" w:pos="4580"/>
+          <w:tab w:val="left" w:pos="5496"/>
+          <w:tab w:val="left" w:pos="6412"/>
+          <w:tab w:val="left" w:pos="7328"/>
+          <w:tab w:val="left" w:pos="8244"/>
+          <w:tab w:val="left" w:pos="9160"/>
+          <w:tab w:val="left" w:pos="10076"/>
+          <w:tab w:val="left" w:pos="10992"/>
+          <w:tab w:val="left" w:pos="11908"/>
+          <w:tab w:val="left" w:pos="12824"/>
+          <w:tab w:val="left" w:pos="13740"/>
+          <w:tab w:val="left" w:pos="14656"/>
+        </w:tabs>
+        <w:wordWrap/>
+        <w:autoSpaceDE/>
+        <w:autoSpaceDN/>
+        <w:spacing w:after="0"/>
+        <w:rPr>
+          <w:rFonts w:ascii="굴림체" w:eastAsia="굴림체" w:hAnsi="굴림체" w:cs="굴림체"/>
+          <w:kern w:val="0"/>
+          <w:sz w:val="24"/>
+          <w14:ligatures w14:val="none"/>
+        </w:rPr>
+      </w:pPr>
+      <w:r>
+        <w:rPr>
+          <w:rFonts w:ascii="굴림체" w:eastAsia="굴림체" w:hAnsi="굴림체" w:cs="굴림체"/>
+          <w:kern w:val="0"/>
+          <w:sz w:val="24"/>
+          <w14:ligatures w14:val="none"/>
+        </w:rPr>
+        <w:t xml:space="preserve">    for (Product </w:t>
+      </w:r>
+      <w:proofErr w:type="spellStart"/>
+      <w:proofErr w:type="gramStart"/>
+      <w:r>
+        <w:rPr>
+          <w:rFonts w:ascii="굴림체" w:eastAsia="굴림체" w:hAnsi="굴림체" w:cs="굴림체"/>
+          <w:kern w:val="0"/>
+          <w:sz w:val="24"/>
+          <w14:ligatures w14:val="none"/>
+        </w:rPr>
+        <w:t>product</w:t>
+      </w:r>
+      <w:proofErr w:type="spellEnd"/>
+      <w:r>
+        <w:rPr>
+          <w:rFonts w:ascii="굴림체" w:eastAsia="굴림체" w:hAnsi="굴림체" w:cs="굴림체"/>
+          <w:kern w:val="0"/>
+          <w:sz w:val="24"/>
+          <w14:ligatures w14:val="none"/>
+        </w:rPr>
+        <w:t xml:space="preserve"> :</w:t>
+      </w:r>
+      <w:proofErr w:type="gramEnd"/>
+      <w:r>
+        <w:rPr>
+          <w:rFonts w:ascii="굴림체" w:eastAsia="굴림체" w:hAnsi="굴림체" w:cs="굴림체"/>
+          <w:kern w:val="0"/>
+          <w:sz w:val="24"/>
+          <w14:ligatures w14:val="none"/>
+        </w:rPr>
+        <w:t xml:space="preserve"> </w:t>
+      </w:r>
+      <w:proofErr w:type="gramStart"/>
+      <w:r>
+        <w:rPr>
+          <w:rFonts w:ascii="굴림체" w:eastAsia="굴림체" w:hAnsi="굴림체" w:cs="굴림체"/>
+          <w:kern w:val="0"/>
+          <w:sz w:val="24"/>
+          <w14:ligatures w14:val="none"/>
+        </w:rPr>
+        <w:t>products) {</w:t>
+      </w:r>
+      <w:proofErr w:type="gramEnd"/>
+    </w:p>
+    <w:p>
+      <w:pPr>
+        <w:widowControl/>
+        <w:tabs>
+          <w:tab w:val="left" w:pos="916"/>
+          <w:tab w:val="left" w:pos="1832"/>
+          <w:tab w:val="left" w:pos="2748"/>
+          <w:tab w:val="left" w:pos="3664"/>
+          <w:tab w:val="left" w:pos="4580"/>
+          <w:tab w:val="left" w:pos="5496"/>
+          <w:tab w:val="left" w:pos="6412"/>
+          <w:tab w:val="left" w:pos="7328"/>
+          <w:tab w:val="left" w:pos="8244"/>
+          <w:tab w:val="left" w:pos="9160"/>
+          <w:tab w:val="left" w:pos="10076"/>
+          <w:tab w:val="left" w:pos="10992"/>
+          <w:tab w:val="left" w:pos="11908"/>
+          <w:tab w:val="left" w:pos="12824"/>
+          <w:tab w:val="left" w:pos="13740"/>
+          <w:tab w:val="left" w:pos="14656"/>
+        </w:tabs>
+        <w:wordWrap/>
+        <w:autoSpaceDE/>
+        <w:autoSpaceDN/>
+        <w:spacing w:after="0"/>
+        <w:rPr>
+          <w:rFonts w:ascii="굴림체" w:eastAsia="굴림체" w:hAnsi="굴림체" w:cs="굴림체"/>
+          <w:kern w:val="0"/>
+          <w:sz w:val="24"/>
+          <w14:ligatures w14:val="none"/>
+        </w:rPr>
+      </w:pPr>
+      <w:r>
+        <w:rPr>
+          <w:rFonts w:ascii="굴림체" w:eastAsia="굴림체" w:hAnsi="굴림체" w:cs="굴림체"/>
+          <w:kern w:val="0"/>
+          <w:sz w:val="24"/>
+          <w14:ligatures w14:val="none"/>
+        </w:rPr>
+        <w:t xml:space="preserve">        if (</w:t>
+      </w:r>
+      <w:proofErr w:type="spellStart"/>
+      <w:proofErr w:type="gramStart"/>
+      <w:r>
+        <w:rPr>
+          <w:rFonts w:ascii="굴림체" w:eastAsia="굴림체" w:hAnsi="굴림체" w:cs="굴림체"/>
+          <w:kern w:val="0"/>
+          <w:sz w:val="24"/>
+          <w14:ligatures w14:val="none"/>
+        </w:rPr>
+        <w:t>product.getId</w:t>
+      </w:r>
+      <w:proofErr w:type="spellEnd"/>
+      <w:proofErr w:type="gramEnd"/>
+      <w:r>
+        <w:rPr>
+          <w:rFonts w:ascii="굴림체" w:eastAsia="굴림체" w:hAnsi="굴림체" w:cs="굴림체"/>
+          <w:kern w:val="0"/>
+          <w:sz w:val="24"/>
+          <w14:ligatures w14:val="none"/>
+        </w:rPr>
+        <w:t>().equals(id</w:t>
+      </w:r>
+      <w:proofErr w:type="gramStart"/>
+      <w:r>
+        <w:rPr>
+          <w:rFonts w:ascii="굴림체" w:eastAsia="굴림체" w:hAnsi="굴림체" w:cs="굴림체"/>
+          <w:kern w:val="0"/>
+          <w:sz w:val="24"/>
+          <w14:ligatures w14:val="none"/>
+        </w:rPr>
+        <w:t>)) {</w:t>
+      </w:r>
+      <w:proofErr w:type="gramEnd"/>
+    </w:p>
+    <w:p>
+      <w:pPr>
+        <w:widowControl/>
+        <w:tabs>
+          <w:tab w:val="left" w:pos="916"/>
+          <w:tab w:val="left" w:pos="1832"/>
+          <w:tab w:val="left" w:pos="2748"/>
+          <w:tab w:val="left" w:pos="3664"/>
+          <w:tab w:val="left" w:pos="4580"/>
+          <w:tab w:val="left" w:pos="5496"/>
+          <w:tab w:val="left" w:pos="6412"/>
+          <w:tab w:val="left" w:pos="7328"/>
+          <w:tab w:val="left" w:pos="8244"/>
+          <w:tab w:val="left" w:pos="9160"/>
+          <w:tab w:val="left" w:pos="10076"/>
+          <w:tab w:val="left" w:pos="10992"/>
+          <w:tab w:val="left" w:pos="11908"/>
+          <w:tab w:val="left" w:pos="12824"/>
+          <w:tab w:val="left" w:pos="13740"/>
+          <w:tab w:val="left" w:pos="14656"/>
+        </w:tabs>
+        <w:wordWrap/>
+        <w:autoSpaceDE/>
+        <w:autoSpaceDN/>
+        <w:spacing w:after="0"/>
+        <w:rPr>
+          <w:rFonts w:ascii="굴림체" w:eastAsia="굴림체" w:hAnsi="굴림체" w:cs="굴림체"/>
+          <w:kern w:val="0"/>
+          <w:sz w:val="24"/>
+          <w14:ligatures w14:val="none"/>
+        </w:rPr>
+      </w:pPr>
+      <w:r>
+        <w:rPr>
+          <w:rFonts w:ascii="굴림체" w:eastAsia="굴림체" w:hAnsi="굴림체" w:cs="굴림체"/>
+          <w:kern w:val="0"/>
+          <w:sz w:val="24"/>
+          <w14:ligatures w14:val="none"/>
+        </w:rPr>
+        <w:t xml:space="preserve">            return </w:t>
+      </w:r>
+      <w:proofErr w:type="gramStart"/>
+      <w:r>
+        <w:rPr>
+          <w:rFonts w:ascii="굴림체" w:eastAsia="굴림체" w:hAnsi="굴림체" w:cs="굴림체"/>
+          <w:kern w:val="0"/>
+          <w:sz w:val="24"/>
+          <w14:ligatures w14:val="none"/>
+        </w:rPr>
+        <w:t>product;</w:t>
+      </w:r>
+      <w:proofErr w:type="gramEnd"/>
+    </w:p>
+    <w:p>
+      <w:pPr>
+        <w:widowControl/>
+        <w:tabs>
+          <w:tab w:val="left" w:pos="916"/>
+          <w:tab w:val="left" w:pos="1832"/>
+          <w:tab w:val="left" w:pos="2748"/>
+          <w:tab w:val="left" w:pos="3664"/>
+          <w:tab w:val="left" w:pos="4580"/>
+          <w:tab w:val="left" w:pos="5496"/>
+          <w:tab w:val="left" w:pos="6412"/>
+          <w:tab w:val="left" w:pos="7328"/>
+          <w:tab w:val="left" w:pos="8244"/>
+          <w:tab w:val="left" w:pos="9160"/>
+          <w:tab w:val="left" w:pos="10076"/>
+          <w:tab w:val="left" w:pos="10992"/>
+          <w:tab w:val="left" w:pos="11908"/>
+          <w:tab w:val="left" w:pos="12824"/>
+          <w:tab w:val="left" w:pos="13740"/>
+          <w:tab w:val="left" w:pos="14656"/>
+        </w:tabs>
+        <w:wordWrap/>
+        <w:autoSpaceDE/>
+        <w:autoSpaceDN/>
+        <w:spacing w:after="0"/>
+        <w:rPr>
+          <w:rFonts w:ascii="굴림체" w:eastAsia="굴림체" w:hAnsi="굴림체" w:cs="굴림체"/>
+          <w:kern w:val="0"/>
+          <w:sz w:val="24"/>
+          <w14:ligatures w14:val="none"/>
+        </w:rPr>
+      </w:pPr>
+      <w:r>
+        <w:rPr>
+          <w:rFonts w:ascii="굴림체" w:eastAsia="굴림체" w:hAnsi="굴림체" w:cs="굴림체"/>
+          <w:kern w:val="0"/>
+          <w:sz w:val="24"/>
+          <w14:ligatures w14:val="none"/>
+        </w:rPr>
+        <w:t xml:space="preserve">        }</w:t>
+      </w:r>
+    </w:p>
+    <w:p>
+      <w:pPr>
+        <w:widowControl/>
+        <w:tabs>
+          <w:tab w:val="left" w:pos="916"/>
+          <w:tab w:val="left" w:pos="1832"/>
+          <w:tab w:val="left" w:pos="2748"/>
+          <w:tab w:val="left" w:pos="3664"/>
+          <w:tab w:val="left" w:pos="4580"/>
+          <w:tab w:val="left" w:pos="5496"/>
+          <w:tab w:val="left" w:pos="6412"/>
+          <w:tab w:val="left" w:pos="7328"/>
+          <w:tab w:val="left" w:pos="8244"/>
+          <w:tab w:val="left" w:pos="9160"/>
+          <w:tab w:val="left" w:pos="10076"/>
+          <w:tab w:val="left" w:pos="10992"/>
+          <w:tab w:val="left" w:pos="11908"/>
+          <w:tab w:val="left" w:pos="12824"/>
+          <w:tab w:val="left" w:pos="13740"/>
+          <w:tab w:val="left" w:pos="14656"/>
+        </w:tabs>
+        <w:wordWrap/>
+        <w:autoSpaceDE/>
+        <w:autoSpaceDN/>
+        <w:spacing w:after="0"/>
+        <w:rPr>
+          <w:rFonts w:ascii="굴림체" w:eastAsia="굴림체" w:hAnsi="굴림체" w:cs="굴림체"/>
+          <w:kern w:val="0"/>
+          <w:sz w:val="24"/>
+          <w14:ligatures w14:val="none"/>
+        </w:rPr>
+      </w:pPr>
+      <w:r>
+        <w:rPr>
+          <w:rFonts w:ascii="굴림체" w:eastAsia="굴림체" w:hAnsi="굴림체" w:cs="굴림체"/>
+          <w:kern w:val="0"/>
+          <w:sz w:val="24"/>
+          <w14:ligatures w14:val="none"/>
+        </w:rPr>
+        <w:t xml:space="preserve">    }</w:t>
+      </w:r>
+    </w:p>
+    <w:p>
+      <w:pPr>
+        <w:widowControl/>
+        <w:tabs>
+          <w:tab w:val="left" w:pos="916"/>
+          <w:tab w:val="left" w:pos="1832"/>
+          <w:tab w:val="left" w:pos="2748"/>
+          <w:tab w:val="left" w:pos="3664"/>
+          <w:tab w:val="left" w:pos="4580"/>
+          <w:tab w:val="left" w:pos="5496"/>
+          <w:tab w:val="left" w:pos="6412"/>
+          <w:tab w:val="left" w:pos="7328"/>
+          <w:tab w:val="left" w:pos="8244"/>
+          <w:tab w:val="left" w:pos="9160"/>
+          <w:tab w:val="left" w:pos="10076"/>
+          <w:tab w:val="left" w:pos="10992"/>
+          <w:tab w:val="left" w:pos="11908"/>
+          <w:tab w:val="left" w:pos="12824"/>
+          <w:tab w:val="left" w:pos="13740"/>
+          <w:tab w:val="left" w:pos="14656"/>
+        </w:tabs>
+        <w:wordWrap/>
+        <w:autoSpaceDE/>
+        <w:autoSpaceDN/>
+        <w:spacing w:after="0"/>
+        <w:rPr>
+          <w:rFonts w:ascii="굴림체" w:eastAsia="굴림체" w:hAnsi="굴림체" w:cs="굴림체"/>
+          <w:kern w:val="0"/>
+          <w:sz w:val="24"/>
+          <w14:ligatures w14:val="none"/>
+        </w:rPr>
+      </w:pPr>
+      <w:r>
+        <w:rPr>
+          <w:rFonts w:ascii="굴림체" w:eastAsia="굴림체" w:hAnsi="굴림체" w:cs="굴림체"/>
+          <w:kern w:val="0"/>
+          <w:sz w:val="24"/>
+          <w14:ligatures w14:val="none"/>
+        </w:rPr>
+        <w:t xml:space="preserve">    return </w:t>
+      </w:r>
+      <w:proofErr w:type="gramStart"/>
+      <w:r>
+        <w:rPr>
+          <w:rFonts w:ascii="굴림체" w:eastAsia="굴림체" w:hAnsi="굴림체" w:cs="굴림체"/>
+          <w:kern w:val="0"/>
+          <w:sz w:val="24"/>
+          <w14:ligatures w14:val="none"/>
+        </w:rPr>
+        <w:t>null;</w:t>
+      </w:r>
+      <w:proofErr w:type="gramEnd"/>
+    </w:p>
+    <w:p>
+      <w:pPr>
+        <w:widowControl/>
+        <w:tabs>
+          <w:tab w:val="left" w:pos="916"/>
+          <w:tab w:val="left" w:pos="1832"/>
+          <w:tab w:val="left" w:pos="2748"/>
+          <w:tab w:val="left" w:pos="3664"/>
+          <w:tab w:val="left" w:pos="4580"/>
+          <w:tab w:val="left" w:pos="5496"/>
+          <w:tab w:val="left" w:pos="6412"/>
+          <w:tab w:val="left" w:pos="7328"/>
+          <w:tab w:val="left" w:pos="8244"/>
+          <w:tab w:val="left" w:pos="9160"/>
+          <w:tab w:val="left" w:pos="10076"/>
+          <w:tab w:val="left" w:pos="10992"/>
+          <w:tab w:val="left" w:pos="11908"/>
+          <w:tab w:val="left" w:pos="12824"/>
+          <w:tab w:val="left" w:pos="13740"/>
+          <w:tab w:val="left" w:pos="14656"/>
+        </w:tabs>
+        <w:wordWrap/>
+        <w:autoSpaceDE/>
+        <w:autoSpaceDN/>
+        <w:spacing w:after="0"/>
+        <w:rPr>
+          <w:rFonts w:ascii="굴림체" w:eastAsia="굴림체" w:hAnsi="굴림체" w:cs="굴림체"/>
+          <w:kern w:val="0"/>
+          <w:sz w:val="24"/>
+          <w14:ligatures w14:val="none"/>
+        </w:rPr>
+      </w:pPr>
+      <w:r>
+        <w:rPr>
+          <w:rFonts w:ascii="굴림체" w:eastAsia="굴림체" w:hAnsi="굴림체" w:cs="굴림체"/>
+          <w:kern w:val="0"/>
+          <w:sz w:val="24"/>
+          <w14:ligatures w14:val="none"/>
+        </w:rPr>
+        <w:t>}</w:t>
+      </w:r>
+    </w:p>
+    <w:p>
+      <w:pPr>
+        <w:widowControl/>
+        <w:tabs>
+          <w:tab w:val="left" w:pos="916"/>
+          <w:tab w:val="left" w:pos="1832"/>
+          <w:tab w:val="left" w:pos="2748"/>
+          <w:tab w:val="left" w:pos="3664"/>
+          <w:tab w:val="left" w:pos="4580"/>
+          <w:tab w:val="left" w:pos="5496"/>
+          <w:tab w:val="left" w:pos="6412"/>
+          <w:tab w:val="left" w:pos="7328"/>
+          <w:tab w:val="left" w:pos="8244"/>
+          <w:tab w:val="left" w:pos="9160"/>
+          <w:tab w:val="left" w:pos="10076"/>
+          <w:tab w:val="left" w:pos="10992"/>
+          <w:tab w:val="left" w:pos="11908"/>
+          <w:tab w:val="left" w:pos="12824"/>
+          <w:tab w:val="left" w:pos="13740"/>
+          <w:tab w:val="left" w:pos="14656"/>
+        </w:tabs>
+        <w:wordWrap/>
+        <w:autoSpaceDE/>
+        <w:autoSpaceDN/>
+        <w:spacing w:after="0"/>
+        <w:rPr>
+          <w:rFonts w:ascii="굴림체" w:eastAsia="굴림체" w:hAnsi="굴림체" w:cs="굴림체"/>
+          <w:kern w:val="0"/>
+          <w:sz w:val="24"/>
+          <w14:ligatures w14:val="none"/>
+        </w:rPr>
+      </w:pPr>
+    </w:p>
+    <w:p>
+      <w:pPr>
+        <w:widowControl/>
+        <w:tabs>
+          <w:tab w:val="left" w:pos="916"/>
+          <w:tab w:val="left" w:pos="1832"/>
+          <w:tab w:val="left" w:pos="2748"/>
+          <w:tab w:val="left" w:pos="3664"/>
+          <w:tab w:val="left" w:pos="4580"/>
+          <w:tab w:val="left" w:pos="5496"/>
+          <w:tab w:val="left" w:pos="6412"/>
+          <w:tab w:val="left" w:pos="7328"/>
+          <w:tab w:val="left" w:pos="8244"/>
+          <w:tab w:val="left" w:pos="9160"/>
+          <w:tab w:val="left" w:pos="10076"/>
+          <w:tab w:val="left" w:pos="10992"/>
+          <w:tab w:val="left" w:pos="11908"/>
+          <w:tab w:val="left" w:pos="12824"/>
+          <w:tab w:val="left" w:pos="13740"/>
+          <w:tab w:val="left" w:pos="14656"/>
+        </w:tabs>
+        <w:wordWrap/>
+        <w:autoSpaceDE/>
+        <w:autoSpaceDN/>
+        <w:spacing w:after="0"/>
+        <w:rPr>
+          <w:rFonts w:ascii="굴림체" w:eastAsia="굴림체" w:hAnsi="굴림체" w:cs="굴림체"/>
+          <w:kern w:val="0"/>
+          <w:sz w:val="24"/>
+          <w14:ligatures w14:val="none"/>
+        </w:rPr>
+      </w:pPr>
+      <w:r>
+        <w:rPr>
+          <w:rFonts w:ascii="굴림체" w:eastAsia="굴림체" w:hAnsi="굴림체" w:cs="굴림체"/>
+          <w:kern w:val="0"/>
+          <w:sz w:val="24"/>
+          <w14:ligatures w14:val="none"/>
+        </w:rPr>
+        <w:t>// 가격으로 상품 필터링</w:t>
+      </w:r>
+    </w:p>
+    <w:p>
+      <w:pPr>
+        <w:widowControl/>
+        <w:tabs>
+          <w:tab w:val="left" w:pos="916"/>
+          <w:tab w:val="left" w:pos="1832"/>
+          <w:tab w:val="left" w:pos="2748"/>
+          <w:tab w:val="left" w:pos="3664"/>
+          <w:tab w:val="left" w:pos="4580"/>
+          <w:tab w:val="left" w:pos="5496"/>
+          <w:tab w:val="left" w:pos="6412"/>
+          <w:tab w:val="left" w:pos="7328"/>
+          <w:tab w:val="left" w:pos="8244"/>
+          <w:tab w:val="left" w:pos="9160"/>
+          <w:tab w:val="left" w:pos="10076"/>
+          <w:tab w:val="left" w:pos="10992"/>
+          <w:tab w:val="left" w:pos="11908"/>
+          <w:tab w:val="left" w:pos="12824"/>
+          <w:tab w:val="left" w:pos="13740"/>
+          <w:tab w:val="left" w:pos="14656"/>
+        </w:tabs>
+        <w:wordWrap/>
+        <w:autoSpaceDE/>
+        <w:autoSpaceDN/>
+        <w:spacing w:after="0"/>
+        <w:rPr>
+          <w:rFonts w:ascii="굴림체" w:eastAsia="굴림체" w:hAnsi="굴림체" w:cs="굴림체"/>
+          <w:kern w:val="0"/>
+          <w:sz w:val="24"/>
+          <w14:ligatures w14:val="none"/>
+        </w:rPr>
+      </w:pPr>
+      <w:r>
+        <w:rPr>
+          <w:rFonts w:ascii="굴림체" w:eastAsia="굴림체" w:hAnsi="굴림체" w:cs="굴림체"/>
+          <w:kern w:val="0"/>
+          <w:sz w:val="24"/>
+          <w14:ligatures w14:val="none"/>
+        </w:rPr>
+        <w:t xml:space="preserve">public ArrayList&lt;Product&gt; </w:t>
+      </w:r>
+      <w:proofErr w:type="spellStart"/>
+      <w:proofErr w:type="gramStart"/>
+      <w:r>
+        <w:rPr>
+          <w:rFonts w:ascii="굴림체" w:eastAsia="굴림체" w:hAnsi="굴림체" w:cs="굴림체"/>
+          <w:kern w:val="0"/>
+          <w:sz w:val="24"/>
+          <w14:ligatures w14:val="none"/>
+        </w:rPr>
+        <w:t>filterByPriceRange</w:t>
+      </w:r>
+      <w:proofErr w:type="spellEnd"/>
+      <w:r>
+        <w:rPr>
+          <w:rFonts w:ascii="굴림체" w:eastAsia="굴림체" w:hAnsi="굴림체" w:cs="굴림체"/>
+          <w:kern w:val="0"/>
+          <w:sz w:val="24"/>
+          <w14:ligatures w14:val="none"/>
+        </w:rPr>
+        <w:t>(</w:t>
+      </w:r>
+      <w:proofErr w:type="gramEnd"/>
+      <w:r>
+        <w:rPr>
+          <w:rFonts w:ascii="굴림체" w:eastAsia="굴림체" w:hAnsi="굴림체" w:cs="굴림체"/>
+          <w:kern w:val="0"/>
+          <w:sz w:val="24"/>
+          <w14:ligatures w14:val="none"/>
+        </w:rPr>
+        <w:t xml:space="preserve">double min, double </w:t>
+      </w:r>
+      <w:proofErr w:type="gramStart"/>
+      <w:r>
+        <w:rPr>
+          <w:rFonts w:ascii="굴림체" w:eastAsia="굴림체" w:hAnsi="굴림체" w:cs="굴림체"/>
+          <w:kern w:val="0"/>
+          <w:sz w:val="24"/>
+          <w14:ligatures w14:val="none"/>
+        </w:rPr>
+        <w:t>max) {</w:t>
+      </w:r>
+      <w:proofErr w:type="gramEnd"/>
+    </w:p>
+    <w:p>
+      <w:pPr>
+        <w:widowControl/>
+        <w:tabs>
+          <w:tab w:val="left" w:pos="916"/>
+          <w:tab w:val="left" w:pos="1832"/>
+          <w:tab w:val="left" w:pos="2748"/>
+          <w:tab w:val="left" w:pos="3664"/>
+          <w:tab w:val="left" w:pos="4580"/>
+          <w:tab w:val="left" w:pos="5496"/>
+          <w:tab w:val="left" w:pos="6412"/>
+          <w:tab w:val="left" w:pos="7328"/>
+          <w:tab w:val="left" w:pos="8244"/>
+          <w:tab w:val="left" w:pos="9160"/>
+          <w:tab w:val="left" w:pos="10076"/>
+          <w:tab w:val="left" w:pos="10992"/>
+          <w:tab w:val="left" w:pos="11908"/>
+          <w:tab w:val="left" w:pos="12824"/>
+          <w:tab w:val="left" w:pos="13740"/>
+          <w:tab w:val="left" w:pos="14656"/>
+        </w:tabs>
+        <w:wordWrap/>
+        <w:autoSpaceDE/>
+        <w:autoSpaceDN/>
+        <w:spacing w:after="0"/>
+        <w:rPr>
+          <w:rFonts w:ascii="굴림체" w:eastAsia="굴림체" w:hAnsi="굴림체" w:cs="굴림체"/>
+          <w:kern w:val="0"/>
+          <w:sz w:val="24"/>
+          <w14:ligatures w14:val="none"/>
+        </w:rPr>
+      </w:pPr>
+      <w:r>
+        <w:rPr>
+          <w:rFonts w:ascii="굴림체" w:eastAsia="굴림체" w:hAnsi="굴림체" w:cs="굴림체"/>
+          <w:kern w:val="0"/>
+          <w:sz w:val="24"/>
+          <w14:ligatures w14:val="none"/>
+        </w:rPr>
+        <w:t xml:space="preserve">    ArrayList&lt;Product&gt; filtered = new ArrayList&lt;</w:t>
+      </w:r>
+      <w:proofErr w:type="gramStart"/>
+      <w:r>
+        <w:rPr>
+          <w:rFonts w:ascii="굴림체" w:eastAsia="굴림체" w:hAnsi="굴림체" w:cs="굴림체"/>
+          <w:kern w:val="0"/>
+          <w:sz w:val="24"/>
+          <w14:ligatures w14:val="none"/>
+        </w:rPr>
+        <w:t>&gt;(</w:t>
+      </w:r>
+      <w:proofErr w:type="gramEnd"/>
+      <w:r>
+        <w:rPr>
+          <w:rFonts w:ascii="굴림체" w:eastAsia="굴림체" w:hAnsi="굴림체" w:cs="굴림체"/>
+          <w:kern w:val="0"/>
+          <w:sz w:val="24"/>
+          <w14:ligatures w14:val="none"/>
+        </w:rPr>
         <w:t>);</w:t>
       </w:r>
+    </w:p>
+    <w:p>
+      <w:pPr>
+        <w:widowControl/>
+        <w:tabs>
+          <w:tab w:val="left" w:pos="916"/>
+          <w:tab w:val="left" w:pos="1832"/>
+          <w:tab w:val="left" w:pos="2748"/>
+          <w:tab w:val="left" w:pos="3664"/>
+          <w:tab w:val="left" w:pos="4580"/>
+          <w:tab w:val="left" w:pos="5496"/>
+          <w:tab w:val="left" w:pos="6412"/>
+          <w:tab w:val="left" w:pos="7328"/>
+          <w:tab w:val="left" w:pos="8244"/>
+          <w:tab w:val="left" w:pos="9160"/>
+          <w:tab w:val="left" w:pos="10076"/>
+          <w:tab w:val="left" w:pos="10992"/>
+          <w:tab w:val="left" w:pos="11908"/>
+          <w:tab w:val="left" w:pos="12824"/>
+          <w:tab w:val="left" w:pos="13740"/>
+          <w:tab w:val="left" w:pos="14656"/>
+        </w:tabs>
+        <w:wordWrap/>
+        <w:autoSpaceDE/>
+        <w:autoSpaceDN/>
+        <w:spacing w:after="0"/>
+        <w:rPr>
+          <w:rFonts w:ascii="굴림체" w:eastAsia="굴림체" w:hAnsi="굴림체" w:cs="굴림체"/>
+          <w:kern w:val="0"/>
+          <w:sz w:val="24"/>
+          <w14:ligatures w14:val="none"/>
+        </w:rPr>
+      </w:pPr>
+      <w:r>
+        <w:rPr>
+          <w:rFonts w:ascii="굴림체" w:eastAsia="굴림체" w:hAnsi="굴림체" w:cs="굴림체"/>
+          <w:kern w:val="0"/>
+          <w:sz w:val="24"/>
+          <w14:ligatures w14:val="none"/>
+        </w:rPr>
+        <w:t xml:space="preserve">    for (Product </w:t>
+      </w:r>
+      <w:proofErr w:type="spellStart"/>
+      <w:proofErr w:type="gramStart"/>
+      <w:r>
+        <w:rPr>
+          <w:rFonts w:ascii="굴림체" w:eastAsia="굴림체" w:hAnsi="굴림체" w:cs="굴림체"/>
+          <w:kern w:val="0"/>
+          <w:sz w:val="24"/>
+          <w14:ligatures w14:val="none"/>
+        </w:rPr>
+        <w:t>product</w:t>
+      </w:r>
+      <w:proofErr w:type="spellEnd"/>
+      <w:r>
+        <w:rPr>
+          <w:rFonts w:ascii="굴림체" w:eastAsia="굴림체" w:hAnsi="굴림체" w:cs="굴림체"/>
+          <w:kern w:val="0"/>
+          <w:sz w:val="24"/>
+          <w14:ligatures w14:val="none"/>
+        </w:rPr>
+        <w:t xml:space="preserve"> :</w:t>
+      </w:r>
       <w:proofErr w:type="gramEnd"/>
-    </w:p>
-    <w:p>
-      <w:pPr>
-        <w:widowControl/>
-        <w:tabs>
-          <w:tab w:val="left" w:pos="916"/>
-          <w:tab w:val="left" w:pos="1832"/>
-          <w:tab w:val="left" w:pos="2748"/>
-          <w:tab w:val="left" w:pos="3664"/>
-          <w:tab w:val="left" w:pos="4580"/>
-          <w:tab w:val="left" w:pos="5496"/>
-          <w:tab w:val="left" w:pos="6412"/>
-          <w:tab w:val="left" w:pos="7328"/>
-          <w:tab w:val="left" w:pos="8244"/>
-          <w:tab w:val="left" w:pos="9160"/>
-          <w:tab w:val="left" w:pos="10076"/>
-          <w:tab w:val="left" w:pos="10992"/>
-          <w:tab w:val="left" w:pos="11908"/>
-          <w:tab w:val="left" w:pos="12824"/>
-          <w:tab w:val="left" w:pos="13740"/>
-          <w:tab w:val="left" w:pos="14656"/>
-        </w:tabs>
-        <w:wordWrap/>
-        <w:autoSpaceDE/>
-        <w:autoSpaceDN/>
-        <w:spacing w:after="0"/>
-        <w:rPr>
-          <w:rFonts w:ascii="굴림체" w:eastAsia="굴림체" w:hAnsi="굴림체" w:cs="굴림체"/>
-          <w:kern w:val="0"/>
-          <w:sz w:val="24"/>
-          <w14:ligatures w14:val="none"/>
-        </w:rPr>
-      </w:pPr>
-      <w:r>
-        <w:rPr>
-          <w:rFonts w:ascii="굴림체" w:eastAsia="굴림체" w:hAnsi="굴림체" w:cs="굴림체"/>
-          <w:kern w:val="0"/>
-          <w:sz w:val="24"/>
-          <w14:ligatures w14:val="none"/>
-        </w:rPr>
-        <w:t>}</w:t>
-      </w:r>
-    </w:p>
-    <w:p>
-      <w:pPr>
-        <w:widowControl/>
-        <w:tabs>
-          <w:tab w:val="left" w:pos="916"/>
-          <w:tab w:val="left" w:pos="1832"/>
-          <w:tab w:val="left" w:pos="2748"/>
-          <w:tab w:val="left" w:pos="3664"/>
-          <w:tab w:val="left" w:pos="4580"/>
-          <w:tab w:val="left" w:pos="5496"/>
-          <w:tab w:val="left" w:pos="6412"/>
-          <w:tab w:val="left" w:pos="7328"/>
-          <w:tab w:val="left" w:pos="8244"/>
-          <w:tab w:val="left" w:pos="9160"/>
-          <w:tab w:val="left" w:pos="10076"/>
-          <w:tab w:val="left" w:pos="10992"/>
-          <w:tab w:val="left" w:pos="11908"/>
-          <w:tab w:val="left" w:pos="12824"/>
-          <w:tab w:val="left" w:pos="13740"/>
-          <w:tab w:val="left" w:pos="14656"/>
-        </w:tabs>
-        <w:wordWrap/>
-        <w:autoSpaceDE/>
-        <w:autoSpaceDN/>
-        <w:spacing w:after="0"/>
-        <w:rPr>
-          <w:rFonts w:ascii="굴림체" w:eastAsia="굴림체" w:hAnsi="굴림체" w:cs="굴림체"/>
-          <w:kern w:val="0"/>
-          <w:sz w:val="24"/>
-          <w14:ligatures w14:val="none"/>
-        </w:rPr>
-      </w:pPr>
-    </w:p>
-    <w:p>
-      <w:pPr>
-        <w:widowControl/>
-        <w:tabs>
-          <w:tab w:val="left" w:pos="916"/>
-          <w:tab w:val="left" w:pos="1832"/>
-          <w:tab w:val="left" w:pos="2748"/>
-          <w:tab w:val="left" w:pos="3664"/>
-          <w:tab w:val="left" w:pos="4580"/>
-          <w:tab w:val="left" w:pos="5496"/>
-          <w:tab w:val="left" w:pos="6412"/>
-          <w:tab w:val="left" w:pos="7328"/>
-          <w:tab w:val="left" w:pos="8244"/>
-          <w:tab w:val="left" w:pos="9160"/>
-          <w:tab w:val="left" w:pos="10076"/>
-          <w:tab w:val="left" w:pos="10992"/>
-          <w:tab w:val="left" w:pos="11908"/>
-          <w:tab w:val="left" w:pos="12824"/>
-          <w:tab w:val="left" w:pos="13740"/>
-          <w:tab w:val="left" w:pos="14656"/>
-        </w:tabs>
-        <w:wordWrap/>
-        <w:autoSpaceDE/>
-        <w:autoSpaceDN/>
-        <w:spacing w:after="0"/>
-        <w:rPr>
-          <w:rFonts w:ascii="굴림체" w:eastAsia="굴림체" w:hAnsi="굴림체" w:cs="굴림체"/>
-          <w:kern w:val="0"/>
-          <w:sz w:val="24"/>
-          <w14:ligatures w14:val="none"/>
-        </w:rPr>
-      </w:pPr>
-      <w:r>
-        <w:rPr>
-          <w:rFonts w:ascii="굴림체" w:eastAsia="굴림체" w:hAnsi="굴림체" w:cs="굴림체"/>
-          <w:kern w:val="0"/>
-          <w:sz w:val="24"/>
-          <w14:ligatures w14:val="none"/>
-        </w:rPr>
-        <w:t>// ID로 상품 찾기</w:t>
-      </w:r>
-    </w:p>
-    <w:p>
-      <w:pPr>
-        <w:widowControl/>
-        <w:tabs>
-          <w:tab w:val="left" w:pos="916"/>
-          <w:tab w:val="left" w:pos="1832"/>
-          <w:tab w:val="left" w:pos="2748"/>
-          <w:tab w:val="left" w:pos="3664"/>
-          <w:tab w:val="left" w:pos="4580"/>
-          <w:tab w:val="left" w:pos="5496"/>
-          <w:tab w:val="left" w:pos="6412"/>
-          <w:tab w:val="left" w:pos="7328"/>
-          <w:tab w:val="left" w:pos="8244"/>
-          <w:tab w:val="left" w:pos="9160"/>
-          <w:tab w:val="left" w:pos="10076"/>
-          <w:tab w:val="left" w:pos="10992"/>
-          <w:tab w:val="left" w:pos="11908"/>
-          <w:tab w:val="left" w:pos="12824"/>
-          <w:tab w:val="left" w:pos="13740"/>
-          <w:tab w:val="left" w:pos="14656"/>
-        </w:tabs>
-        <w:wordWrap/>
-        <w:autoSpaceDE/>
-        <w:autoSpaceDN/>
-        <w:spacing w:after="0"/>
-        <w:rPr>
-          <w:rFonts w:ascii="굴림체" w:eastAsia="굴림체" w:hAnsi="굴림체" w:cs="굴림체"/>
-          <w:kern w:val="0"/>
-          <w:sz w:val="24"/>
-          <w14:ligatures w14:val="none"/>
-        </w:rPr>
-      </w:pPr>
-      <w:r>
-        <w:rPr>
-          <w:rFonts w:ascii="굴림체" w:eastAsia="굴림체" w:hAnsi="굴림체" w:cs="굴림체"/>
-          <w:kern w:val="0"/>
-          <w:sz w:val="24"/>
-          <w14:ligatures w14:val="none"/>
-        </w:rPr>
-        <w:t xml:space="preserve">public Product </w:t>
+      <w:r>
+        <w:rPr>
+          <w:rFonts w:ascii="굴림체" w:eastAsia="굴림체" w:hAnsi="굴림체" w:cs="굴림체"/>
+          <w:kern w:val="0"/>
+          <w:sz w:val="24"/>
+          <w14:ligatures w14:val="none"/>
+        </w:rPr>
+        <w:t xml:space="preserve"> </w:t>
+      </w:r>
+      <w:proofErr w:type="gramStart"/>
+      <w:r>
+        <w:rPr>
+          <w:rFonts w:ascii="굴림체" w:eastAsia="굴림체" w:hAnsi="굴림체" w:cs="굴림체"/>
+          <w:kern w:val="0"/>
+          <w:sz w:val="24"/>
+          <w14:ligatures w14:val="none"/>
+        </w:rPr>
+        <w:t>products) {</w:t>
+      </w:r>
+      <w:proofErr w:type="gramEnd"/>
+    </w:p>
+    <w:p>
+      <w:pPr>
+        <w:widowControl/>
+        <w:tabs>
+          <w:tab w:val="left" w:pos="916"/>
+          <w:tab w:val="left" w:pos="1832"/>
+          <w:tab w:val="left" w:pos="2748"/>
+          <w:tab w:val="left" w:pos="3664"/>
+          <w:tab w:val="left" w:pos="4580"/>
+          <w:tab w:val="left" w:pos="5496"/>
+          <w:tab w:val="left" w:pos="6412"/>
+          <w:tab w:val="left" w:pos="7328"/>
+          <w:tab w:val="left" w:pos="8244"/>
+          <w:tab w:val="left" w:pos="9160"/>
+          <w:tab w:val="left" w:pos="10076"/>
+          <w:tab w:val="left" w:pos="10992"/>
+          <w:tab w:val="left" w:pos="11908"/>
+          <w:tab w:val="left" w:pos="12824"/>
+          <w:tab w:val="left" w:pos="13740"/>
+          <w:tab w:val="left" w:pos="14656"/>
+        </w:tabs>
+        <w:wordWrap/>
+        <w:autoSpaceDE/>
+        <w:autoSpaceDN/>
+        <w:spacing w:after="0"/>
+        <w:rPr>
+          <w:rFonts w:ascii="굴림체" w:eastAsia="굴림체" w:hAnsi="굴림체" w:cs="굴림체"/>
+          <w:kern w:val="0"/>
+          <w:sz w:val="24"/>
+          <w14:ligatures w14:val="none"/>
+        </w:rPr>
+      </w:pPr>
+      <w:r>
+        <w:rPr>
+          <w:rFonts w:ascii="굴림체" w:eastAsia="굴림체" w:hAnsi="굴림체" w:cs="굴림체"/>
+          <w:kern w:val="0"/>
+          <w:sz w:val="24"/>
+          <w14:ligatures w14:val="none"/>
+        </w:rPr>
+        <w:t xml:space="preserve">        double price = </w:t>
       </w:r>
       <w:proofErr w:type="spellStart"/>
-      <w:r>
-        <w:rPr>
-          <w:rFonts w:ascii="굴림체" w:eastAsia="굴림체" w:hAnsi="굴림체" w:cs="굴림체"/>
-          <w:kern w:val="0"/>
-          <w:sz w:val="24"/>
-          <w14:ligatures w14:val="none"/>
-        </w:rPr>
-        <w:t>findProductById</w:t>
+      <w:proofErr w:type="gramStart"/>
+      <w:r>
+        <w:rPr>
+          <w:rFonts w:ascii="굴림체" w:eastAsia="굴림체" w:hAnsi="굴림체" w:cs="굴림체"/>
+          <w:kern w:val="0"/>
+          <w:sz w:val="24"/>
+          <w14:ligatures w14:val="none"/>
+        </w:rPr>
+        <w:t>product.getPrice</w:t>
       </w:r>
       <w:proofErr w:type="spellEnd"/>
-      <w:r>
-        <w:rPr>
-          <w:rFonts w:ascii="굴림체" w:eastAsia="굴림체" w:hAnsi="굴림체" w:cs="굴림체"/>
-          <w:kern w:val="0"/>
-          <w:sz w:val="24"/>
-          <w14:ligatures w14:val="none"/>
-        </w:rPr>
-        <w:t xml:space="preserve">(String </w:t>
-      </w:r>
-      <w:proofErr w:type="gramStart"/>
-      <w:r>
-        <w:rPr>
-          <w:rFonts w:ascii="굴림체" w:eastAsia="굴림체" w:hAnsi="굴림체" w:cs="굴림체"/>
-          <w:kern w:val="0"/>
-          <w:sz w:val="24"/>
-          <w14:ligatures w14:val="none"/>
-        </w:rPr>
-        <w:t>id) {</w:t>
-      </w:r>
       <w:proofErr w:type="gramEnd"/>
-    </w:p>
-    <w:p>
-      <w:pPr>
-        <w:widowControl/>
-        <w:tabs>
-          <w:tab w:val="left" w:pos="916"/>
-          <w:tab w:val="left" w:pos="1832"/>
-          <w:tab w:val="left" w:pos="2748"/>
-          <w:tab w:val="left" w:pos="3664"/>
-          <w:tab w:val="left" w:pos="4580"/>
-          <w:tab w:val="left" w:pos="5496"/>
-          <w:tab w:val="left" w:pos="6412"/>
-          <w:tab w:val="left" w:pos="7328"/>
-          <w:tab w:val="left" w:pos="8244"/>
-          <w:tab w:val="left" w:pos="9160"/>
-          <w:tab w:val="left" w:pos="10076"/>
-          <w:tab w:val="left" w:pos="10992"/>
-          <w:tab w:val="left" w:pos="11908"/>
-          <w:tab w:val="left" w:pos="12824"/>
-          <w:tab w:val="left" w:pos="13740"/>
-          <w:tab w:val="left" w:pos="14656"/>
-        </w:tabs>
-        <w:wordWrap/>
-        <w:autoSpaceDE/>
-        <w:autoSpaceDN/>
-        <w:spacing w:after="0"/>
-        <w:rPr>
-          <w:rFonts w:ascii="굴림체" w:eastAsia="굴림체" w:hAnsi="굴림체" w:cs="굴림체"/>
-          <w:kern w:val="0"/>
-          <w:sz w:val="24"/>
-          <w14:ligatures w14:val="none"/>
-        </w:rPr>
-      </w:pPr>
-      <w:r>
-        <w:rPr>
-          <w:rFonts w:ascii="굴림체" w:eastAsia="굴림체" w:hAnsi="굴림체" w:cs="굴림체"/>
-          <w:kern w:val="0"/>
-          <w:sz w:val="24"/>
-          <w14:ligatures w14:val="none"/>
-        </w:rPr>
-        <w:t xml:space="preserve">    for (Product </w:t>
-      </w:r>
-      <w:proofErr w:type="spellStart"/>
-      <w:r>
-        <w:rPr>
-          <w:rFonts w:ascii="굴림체" w:eastAsia="굴림체" w:hAnsi="굴림체" w:cs="굴림체"/>
-          <w:kern w:val="0"/>
-          <w:sz w:val="24"/>
-          <w14:ligatures w14:val="none"/>
-        </w:rPr>
-        <w:t>product</w:t>
-      </w:r>
-      <w:proofErr w:type="spellEnd"/>
-      <w:r>
-        <w:rPr>
-          <w:rFonts w:ascii="굴림체" w:eastAsia="굴림체" w:hAnsi="굴림체" w:cs="굴림체"/>
-          <w:kern w:val="0"/>
-          <w:sz w:val="24"/>
-          <w14:ligatures w14:val="none"/>
-        </w:rPr>
-        <w:t xml:space="preserve"> : </w:t>
-      </w:r>
-      <w:proofErr w:type="gramStart"/>
-      <w:r>
-        <w:rPr>
-          <w:rFonts w:ascii="굴림체" w:eastAsia="굴림체" w:hAnsi="굴림체" w:cs="굴림체"/>
-          <w:kern w:val="0"/>
-          <w:sz w:val="24"/>
-          <w14:ligatures w14:val="none"/>
-        </w:rPr>
-        <w:t>products) {</w:t>
-      </w:r>
-      <w:proofErr w:type="gramEnd"/>
-    </w:p>
-    <w:p>
-      <w:pPr>
-        <w:widowControl/>
-        <w:tabs>
-          <w:tab w:val="left" w:pos="916"/>
-          <w:tab w:val="left" w:pos="1832"/>
-          <w:tab w:val="left" w:pos="2748"/>
-          <w:tab w:val="left" w:pos="3664"/>
-          <w:tab w:val="left" w:pos="4580"/>
-          <w:tab w:val="left" w:pos="5496"/>
-          <w:tab w:val="left" w:pos="6412"/>
-          <w:tab w:val="left" w:pos="7328"/>
-          <w:tab w:val="left" w:pos="8244"/>
-          <w:tab w:val="left" w:pos="9160"/>
-          <w:tab w:val="left" w:pos="10076"/>
-          <w:tab w:val="left" w:pos="10992"/>
-          <w:tab w:val="left" w:pos="11908"/>
-          <w:tab w:val="left" w:pos="12824"/>
-          <w:tab w:val="left" w:pos="13740"/>
-          <w:tab w:val="left" w:pos="14656"/>
-        </w:tabs>
-        <w:wordWrap/>
-        <w:autoSpaceDE/>
-        <w:autoSpaceDN/>
-        <w:spacing w:after="0"/>
-        <w:rPr>
-          <w:rFonts w:ascii="굴림체" w:eastAsia="굴림체" w:hAnsi="굴림체" w:cs="굴림체"/>
-          <w:kern w:val="0"/>
-          <w:sz w:val="24"/>
-          <w14:ligatures w14:val="none"/>
-        </w:rPr>
-      </w:pPr>
-      <w:r>
-        <w:rPr>
-          <w:rFonts w:ascii="굴림체" w:eastAsia="굴림체" w:hAnsi="굴림체" w:cs="굴림체"/>
-          <w:kern w:val="0"/>
-          <w:sz w:val="24"/>
-          <w14:ligatures w14:val="none"/>
-        </w:rPr>
-        <w:t xml:space="preserve">        if (</w:t>
-      </w:r>
-      <w:proofErr w:type="spellStart"/>
-      <w:r>
-        <w:rPr>
-          <w:rFonts w:ascii="굴림체" w:eastAsia="굴림체" w:hAnsi="굴림체" w:cs="굴림체"/>
-          <w:kern w:val="0"/>
-          <w:sz w:val="24"/>
-          <w14:ligatures w14:val="none"/>
-        </w:rPr>
-        <w:t>product.getId</w:t>
-      </w:r>
-      <w:proofErr w:type="spellEnd"/>
-      <w:r>
-        <w:rPr>
-          <w:rFonts w:ascii="굴림체" w:eastAsia="굴림체" w:hAnsi="굴림체" w:cs="굴림체"/>
-          <w:kern w:val="0"/>
-          <w:sz w:val="24"/>
-          <w14:ligatures w14:val="none"/>
-        </w:rPr>
-        <w:t>().equals(id</w:t>
-      </w:r>
-      <w:proofErr w:type="gramStart"/>
-      <w:r>
-        <w:rPr>
-          <w:rFonts w:ascii="굴림체" w:eastAsia="굴림체" w:hAnsi="굴림체" w:cs="굴림체"/>
-          <w:kern w:val="0"/>
-          <w:sz w:val="24"/>
-          <w14:ligatures w14:val="none"/>
-        </w:rPr>
-        <w:t>)) {</w:t>
-      </w:r>
-      <w:proofErr w:type="gramEnd"/>
-    </w:p>
-    <w:p>
-      <w:pPr>
-        <w:widowControl/>
-        <w:tabs>
-          <w:tab w:val="left" w:pos="916"/>
-          <w:tab w:val="left" w:pos="1832"/>
-          <w:tab w:val="left" w:pos="2748"/>
-          <w:tab w:val="left" w:pos="3664"/>
-          <w:tab w:val="left" w:pos="4580"/>
-          <w:tab w:val="left" w:pos="5496"/>
-          <w:tab w:val="left" w:pos="6412"/>
-          <w:tab w:val="left" w:pos="7328"/>
-          <w:tab w:val="left" w:pos="8244"/>
-          <w:tab w:val="left" w:pos="9160"/>
-          <w:tab w:val="left" w:pos="10076"/>
-          <w:tab w:val="left" w:pos="10992"/>
-          <w:tab w:val="left" w:pos="11908"/>
-          <w:tab w:val="left" w:pos="12824"/>
-          <w:tab w:val="left" w:pos="13740"/>
-          <w:tab w:val="left" w:pos="14656"/>
-        </w:tabs>
-        <w:wordWrap/>
-        <w:autoSpaceDE/>
-        <w:autoSpaceDN/>
-        <w:spacing w:after="0"/>
-        <w:rPr>
-          <w:rFonts w:ascii="굴림체" w:eastAsia="굴림체" w:hAnsi="굴림체" w:cs="굴림체"/>
-          <w:kern w:val="0"/>
-          <w:sz w:val="24"/>
-          <w14:ligatures w14:val="none"/>
-        </w:rPr>
-      </w:pPr>
-      <w:r>
-        <w:rPr>
-          <w:rFonts w:ascii="굴림체" w:eastAsia="굴림체" w:hAnsi="굴림체" w:cs="굴림체"/>
-          <w:kern w:val="0"/>
-          <w:sz w:val="24"/>
-          <w14:ligatures w14:val="none"/>
-        </w:rPr>
-        <w:t xml:space="preserve">            return </w:t>
-      </w:r>
-      <w:proofErr w:type="gramStart"/>
-      <w:r>
-        <w:rPr>
-          <w:rFonts w:ascii="굴림체" w:eastAsia="굴림체" w:hAnsi="굴림체" w:cs="굴림체"/>
-          <w:kern w:val="0"/>
-          <w:sz w:val="24"/>
-          <w14:ligatures w14:val="none"/>
-        </w:rPr>
-        <w:t>product;</w:t>
-      </w:r>
-      <w:proofErr w:type="gramEnd"/>
-    </w:p>
-    <w:p>
-      <w:pPr>
-        <w:widowControl/>
-        <w:tabs>
-          <w:tab w:val="left" w:pos="916"/>
-          <w:tab w:val="left" w:pos="1832"/>
-          <w:tab w:val="left" w:pos="2748"/>
-          <w:tab w:val="left" w:pos="3664"/>
-          <w:tab w:val="left" w:pos="4580"/>
-          <w:tab w:val="left" w:pos="5496"/>
-          <w:tab w:val="left" w:pos="6412"/>
-          <w:tab w:val="left" w:pos="7328"/>
-          <w:tab w:val="left" w:pos="8244"/>
-          <w:tab w:val="left" w:pos="9160"/>
-          <w:tab w:val="left" w:pos="10076"/>
-          <w:tab w:val="left" w:pos="10992"/>
-          <w:tab w:val="left" w:pos="11908"/>
-          <w:tab w:val="left" w:pos="12824"/>
-          <w:tab w:val="left" w:pos="13740"/>
-          <w:tab w:val="left" w:pos="14656"/>
-        </w:tabs>
-        <w:wordWrap/>
-        <w:autoSpaceDE/>
-        <w:autoSpaceDN/>
-        <w:spacing w:after="0"/>
-        <w:rPr>
-          <w:rFonts w:ascii="굴림체" w:eastAsia="굴림체" w:hAnsi="굴림체" w:cs="굴림체"/>
-          <w:kern w:val="0"/>
-          <w:sz w:val="24"/>
-          <w14:ligatures w14:val="none"/>
-        </w:rPr>
-      </w:pPr>
-      <w:r>
-        <w:rPr>
-          <w:rFonts w:ascii="굴림체" w:eastAsia="굴림체" w:hAnsi="굴림체" w:cs="굴림체"/>
-          <w:kern w:val="0"/>
-          <w:sz w:val="24"/>
-          <w14:ligatures w14:val="none"/>
-        </w:rPr>
-        <w:t xml:space="preserve">        }</w:t>
-      </w:r>
-    </w:p>
-    <w:p>
-      <w:pPr>
-        <w:widowControl/>
-        <w:tabs>
-          <w:tab w:val="left" w:pos="916"/>
-          <w:tab w:val="left" w:pos="1832"/>
-          <w:tab w:val="left" w:pos="2748"/>
-          <w:tab w:val="left" w:pos="3664"/>
-          <w:tab w:val="left" w:pos="4580"/>
-          <w:tab w:val="left" w:pos="5496"/>
-          <w:tab w:val="left" w:pos="6412"/>
-          <w:tab w:val="left" w:pos="7328"/>
-          <w:tab w:val="left" w:pos="8244"/>
-          <w:tab w:val="left" w:pos="9160"/>
-          <w:tab w:val="left" w:pos="10076"/>
-          <w:tab w:val="left" w:pos="10992"/>
-          <w:tab w:val="left" w:pos="11908"/>
-          <w:tab w:val="left" w:pos="12824"/>
-          <w:tab w:val="left" w:pos="13740"/>
-          <w:tab w:val="left" w:pos="14656"/>
-        </w:tabs>
-        <w:wordWrap/>
-        <w:autoSpaceDE/>
-        <w:autoSpaceDN/>
-        <w:spacing w:after="0"/>
-        <w:rPr>
-          <w:rFonts w:ascii="굴림체" w:eastAsia="굴림체" w:hAnsi="굴림체" w:cs="굴림체"/>
-          <w:kern w:val="0"/>
-          <w:sz w:val="24"/>
-          <w14:ligatures w14:val="none"/>
-        </w:rPr>
-      </w:pPr>
-      <w:r>
-        <w:rPr>
-          <w:rFonts w:ascii="굴림체" w:eastAsia="굴림체" w:hAnsi="굴림체" w:cs="굴림체"/>
-          <w:kern w:val="0"/>
-          <w:sz w:val="24"/>
-          <w14:ligatures w14:val="none"/>
-        </w:rPr>
-        <w:t xml:space="preserve">    }</w:t>
-      </w:r>
-    </w:p>
-    <w:p>
-      <w:pPr>
-        <w:widowControl/>
-        <w:tabs>
-          <w:tab w:val="left" w:pos="916"/>
-          <w:tab w:val="left" w:pos="1832"/>
-          <w:tab w:val="left" w:pos="2748"/>
-          <w:tab w:val="left" w:pos="3664"/>
-          <w:tab w:val="left" w:pos="4580"/>
-          <w:tab w:val="left" w:pos="5496"/>
-          <w:tab w:val="left" w:pos="6412"/>
-          <w:tab w:val="left" w:pos="7328"/>
-          <w:tab w:val="left" w:pos="8244"/>
-          <w:tab w:val="left" w:pos="9160"/>
-          <w:tab w:val="left" w:pos="10076"/>
-          <w:tab w:val="left" w:pos="10992"/>
-          <w:tab w:val="left" w:pos="11908"/>
-          <w:tab w:val="left" w:pos="12824"/>
-          <w:tab w:val="left" w:pos="13740"/>
-          <w:tab w:val="left" w:pos="14656"/>
-        </w:tabs>
-        <w:wordWrap/>
-        <w:autoSpaceDE/>
-        <w:autoSpaceDN/>
-        <w:spacing w:after="0"/>
-        <w:rPr>
-          <w:rFonts w:ascii="굴림체" w:eastAsia="굴림체" w:hAnsi="굴림체" w:cs="굴림체"/>
-          <w:kern w:val="0"/>
-          <w:sz w:val="24"/>
-          <w14:ligatures w14:val="none"/>
-        </w:rPr>
-      </w:pPr>
-      <w:r>
-        <w:rPr>
-          <w:rFonts w:ascii="굴림체" w:eastAsia="굴림체" w:hAnsi="굴림체" w:cs="굴림체"/>
-          <w:kern w:val="0"/>
-          <w:sz w:val="24"/>
-          <w14:ligatures w14:val="none"/>
-        </w:rPr>
-        <w:t xml:space="preserve">    return </w:t>
-      </w:r>
-      <w:proofErr w:type="gramStart"/>
-      <w:r>
-        <w:rPr>
-          <w:rFonts w:ascii="굴림체" w:eastAsia="굴림체" w:hAnsi="굴림체" w:cs="굴림체"/>
-          <w:kern w:val="0"/>
-          <w:sz w:val="24"/>
-          <w14:ligatures w14:val="none"/>
-        </w:rPr>
-        <w:t>null;</w:t>
-      </w:r>
-      <w:proofErr w:type="gramEnd"/>
-    </w:p>
-    <w:p>
-      <w:pPr>
-        <w:widowControl/>
-        <w:tabs>
-          <w:tab w:val="left" w:pos="916"/>
-          <w:tab w:val="left" w:pos="1832"/>
-          <w:tab w:val="left" w:pos="2748"/>
-          <w:tab w:val="left" w:pos="3664"/>
-          <w:tab w:val="left" w:pos="4580"/>
-          <w:tab w:val="left" w:pos="5496"/>
-          <w:tab w:val="left" w:pos="6412"/>
-          <w:tab w:val="left" w:pos="7328"/>
-          <w:tab w:val="left" w:pos="8244"/>
-          <w:tab w:val="left" w:pos="9160"/>
-          <w:tab w:val="left" w:pos="10076"/>
-          <w:tab w:val="left" w:pos="10992"/>
-          <w:tab w:val="left" w:pos="11908"/>
-          <w:tab w:val="left" w:pos="12824"/>
-          <w:tab w:val="left" w:pos="13740"/>
-          <w:tab w:val="left" w:pos="14656"/>
-        </w:tabs>
-        <w:wordWrap/>
-        <w:autoSpaceDE/>
-        <w:autoSpaceDN/>
-        <w:spacing w:after="0"/>
-        <w:rPr>
-          <w:rFonts w:ascii="굴림체" w:eastAsia="굴림체" w:hAnsi="굴림체" w:cs="굴림체"/>
-          <w:kern w:val="0"/>
-          <w:sz w:val="24"/>
-          <w14:ligatures w14:val="none"/>
-        </w:rPr>
-      </w:pPr>
-      <w:r>
-        <w:rPr>
-          <w:rFonts w:ascii="굴림체" w:eastAsia="굴림체" w:hAnsi="굴림체" w:cs="굴림체"/>
-          <w:kern w:val="0"/>
-          <w:sz w:val="24"/>
-          <w14:ligatures w14:val="none"/>
-        </w:rPr>
-        <w:t>}</w:t>
-      </w:r>
-    </w:p>
-    <w:p>
-      <w:pPr>
-        <w:widowControl/>
-        <w:tabs>
-          <w:tab w:val="left" w:pos="916"/>
-          <w:tab w:val="left" w:pos="1832"/>
-          <w:tab w:val="left" w:pos="2748"/>
-          <w:tab w:val="left" w:pos="3664"/>
-          <w:tab w:val="left" w:pos="4580"/>
-          <w:tab w:val="left" w:pos="5496"/>
-          <w:tab w:val="left" w:pos="6412"/>
-          <w:tab w:val="left" w:pos="7328"/>
-          <w:tab w:val="left" w:pos="8244"/>
-          <w:tab w:val="left" w:pos="9160"/>
-          <w:tab w:val="left" w:pos="10076"/>
-          <w:tab w:val="left" w:pos="10992"/>
-          <w:tab w:val="left" w:pos="11908"/>
-          <w:tab w:val="left" w:pos="12824"/>
-          <w:tab w:val="left" w:pos="13740"/>
-          <w:tab w:val="left" w:pos="14656"/>
-        </w:tabs>
-        <w:wordWrap/>
-        <w:autoSpaceDE/>
-        <w:autoSpaceDN/>
-        <w:spacing w:after="0"/>
-        <w:rPr>
-          <w:rFonts w:ascii="굴림체" w:eastAsia="굴림체" w:hAnsi="굴림체" w:cs="굴림체"/>
-          <w:kern w:val="0"/>
-          <w:sz w:val="24"/>
-          <w14:ligatures w14:val="none"/>
-        </w:rPr>
-      </w:pPr>
-    </w:p>
-    <w:p>
-      <w:pPr>
-        <w:widowControl/>
-        <w:tabs>
-          <w:tab w:val="left" w:pos="916"/>
-          <w:tab w:val="left" w:pos="1832"/>
-          <w:tab w:val="left" w:pos="2748"/>
-          <w:tab w:val="left" w:pos="3664"/>
-          <w:tab w:val="left" w:pos="4580"/>
-          <w:tab w:val="left" w:pos="5496"/>
-          <w:tab w:val="left" w:pos="6412"/>
-          <w:tab w:val="left" w:pos="7328"/>
-          <w:tab w:val="left" w:pos="8244"/>
-          <w:tab w:val="left" w:pos="9160"/>
-          <w:tab w:val="left" w:pos="10076"/>
-          <w:tab w:val="left" w:pos="10992"/>
-          <w:tab w:val="left" w:pos="11908"/>
-          <w:tab w:val="left" w:pos="12824"/>
-          <w:tab w:val="left" w:pos="13740"/>
-          <w:tab w:val="left" w:pos="14656"/>
-        </w:tabs>
-        <w:wordWrap/>
-        <w:autoSpaceDE/>
-        <w:autoSpaceDN/>
-        <w:spacing w:after="0"/>
-        <w:rPr>
-          <w:rFonts w:ascii="굴림체" w:eastAsia="굴림체" w:hAnsi="굴림체" w:cs="굴림체"/>
-          <w:kern w:val="0"/>
-          <w:sz w:val="24"/>
-          <w14:ligatures w14:val="none"/>
-        </w:rPr>
-      </w:pPr>
-      <w:r>
-        <w:rPr>
-          <w:rFonts w:ascii="굴림체" w:eastAsia="굴림체" w:hAnsi="굴림체" w:cs="굴림체"/>
-          <w:kern w:val="0"/>
-          <w:sz w:val="24"/>
-          <w14:ligatures w14:val="none"/>
-        </w:rPr>
-        <w:t>// 가격으로 상품 필터링</w:t>
-      </w:r>
-    </w:p>
-    <w:p>
-      <w:pPr>
-        <w:widowControl/>
-        <w:tabs>
-          <w:tab w:val="left" w:pos="916"/>
-          <w:tab w:val="left" w:pos="1832"/>
-          <w:tab w:val="left" w:pos="2748"/>
-          <w:tab w:val="left" w:pos="3664"/>
-          <w:tab w:val="left" w:pos="4580"/>
-          <w:tab w:val="left" w:pos="5496"/>
-          <w:tab w:val="left" w:pos="6412"/>
-          <w:tab w:val="left" w:pos="7328"/>
-          <w:tab w:val="left" w:pos="8244"/>
-          <w:tab w:val="left" w:pos="9160"/>
-          <w:tab w:val="left" w:pos="10076"/>
-          <w:tab w:val="left" w:pos="10992"/>
-          <w:tab w:val="left" w:pos="11908"/>
-          <w:tab w:val="left" w:pos="12824"/>
-          <w:tab w:val="left" w:pos="13740"/>
-          <w:tab w:val="left" w:pos="14656"/>
-        </w:tabs>
-        <w:wordWrap/>
-        <w:autoSpaceDE/>
-        <w:autoSpaceDN/>
-        <w:spacing w:after="0"/>
-        <w:rPr>
-          <w:rFonts w:ascii="굴림체" w:eastAsia="굴림체" w:hAnsi="굴림체" w:cs="굴림체"/>
-          <w:kern w:val="0"/>
-          <w:sz w:val="24"/>
-          <w14:ligatures w14:val="none"/>
-        </w:rPr>
-      </w:pPr>
-      <w:r>
-        <w:rPr>
-          <w:rFonts w:ascii="굴림체" w:eastAsia="굴림체" w:hAnsi="굴림체" w:cs="굴림체"/>
-          <w:kern w:val="0"/>
-          <w:sz w:val="24"/>
-          <w14:ligatures w14:val="none"/>
-        </w:rPr>
-        <w:t xml:space="preserve">public ArrayList&lt;Product&gt; </w:t>
-      </w:r>
-      <w:proofErr w:type="spellStart"/>
-      <w:r>
-        <w:rPr>
-          <w:rFonts w:ascii="굴림체" w:eastAsia="굴림체" w:hAnsi="굴림체" w:cs="굴림체"/>
-          <w:kern w:val="0"/>
-          <w:sz w:val="24"/>
-          <w14:ligatures w14:val="none"/>
-        </w:rPr>
-        <w:t>filterByPriceRange</w:t>
-      </w:r>
-      <w:proofErr w:type="spellEnd"/>
-      <w:r>
-        <w:rPr>
-          <w:rFonts w:ascii="굴림체" w:eastAsia="굴림체" w:hAnsi="굴림체" w:cs="굴림체"/>
-          <w:kern w:val="0"/>
-          <w:sz w:val="24"/>
-          <w14:ligatures w14:val="none"/>
-        </w:rPr>
-        <w:t xml:space="preserve">(double min, double </w:t>
-      </w:r>
-      <w:proofErr w:type="gramStart"/>
-      <w:r>
-        <w:rPr>
-          <w:rFonts w:ascii="굴림체" w:eastAsia="굴림체" w:hAnsi="굴림체" w:cs="굴림체"/>
-          <w:kern w:val="0"/>
-          <w:sz w:val="24"/>
-          <w14:ligatures w14:val="none"/>
-        </w:rPr>
-        <w:t>max) {</w:t>
-      </w:r>
-      <w:proofErr w:type="gramEnd"/>
-    </w:p>
-    <w:p>
-      <w:pPr>
-        <w:widowControl/>
-        <w:tabs>
-          <w:tab w:val="left" w:pos="916"/>
-          <w:tab w:val="left" w:pos="1832"/>
-          <w:tab w:val="left" w:pos="2748"/>
-          <w:tab w:val="left" w:pos="3664"/>
-          <w:tab w:val="left" w:pos="4580"/>
-          <w:tab w:val="left" w:pos="5496"/>
-          <w:tab w:val="left" w:pos="6412"/>
-          <w:tab w:val="left" w:pos="7328"/>
-          <w:tab w:val="left" w:pos="8244"/>
-          <w:tab w:val="left" w:pos="9160"/>
-          <w:tab w:val="left" w:pos="10076"/>
-          <w:tab w:val="left" w:pos="10992"/>
-          <w:tab w:val="left" w:pos="11908"/>
-          <w:tab w:val="left" w:pos="12824"/>
-          <w:tab w:val="left" w:pos="13740"/>
-          <w:tab w:val="left" w:pos="14656"/>
-        </w:tabs>
-        <w:wordWrap/>
-        <w:autoSpaceDE/>
-        <w:autoSpaceDN/>
-        <w:spacing w:after="0"/>
-        <w:rPr>
-          <w:rFonts w:ascii="굴림체" w:eastAsia="굴림체" w:hAnsi="굴림체" w:cs="굴림체"/>
-          <w:kern w:val="0"/>
-          <w:sz w:val="24"/>
-          <w14:ligatures w14:val="none"/>
-        </w:rPr>
-      </w:pPr>
-      <w:r>
-        <w:rPr>
-          <w:rFonts w:ascii="굴림체" w:eastAsia="굴림체" w:hAnsi="굴림체" w:cs="굴림체"/>
-          <w:kern w:val="0"/>
-          <w:sz w:val="24"/>
-          <w14:ligatures w14:val="none"/>
-        </w:rPr>
-        <w:t xml:space="preserve">    ArrayList&lt;Product&gt; filtered = new ArrayList&lt;&gt;(</w:t>
-      </w:r>
-      <w:proofErr w:type="gramStart"/>
-      <w:r>
-        <w:rPr>
-          <w:rFonts w:ascii="굴림체" w:eastAsia="굴림체" w:hAnsi="굴림체" w:cs="굴림체"/>
-          <w:kern w:val="0"/>
-          <w:sz w:val="24"/>
-          <w14:ligatures w14:val="none"/>
-        </w:rPr>
-        <w:t>);</w:t>
-      </w:r>
-      <w:proofErr w:type="gramEnd"/>
-    </w:p>
-    <w:p>
-      <w:pPr>
-        <w:widowControl/>
-        <w:tabs>
-          <w:tab w:val="left" w:pos="916"/>
-          <w:tab w:val="left" w:pos="1832"/>
-          <w:tab w:val="left" w:pos="2748"/>
-          <w:tab w:val="left" w:pos="3664"/>
-          <w:tab w:val="left" w:pos="4580"/>
-          <w:tab w:val="left" w:pos="5496"/>
-          <w:tab w:val="left" w:pos="6412"/>
-          <w:tab w:val="left" w:pos="7328"/>
-          <w:tab w:val="left" w:pos="8244"/>
-          <w:tab w:val="left" w:pos="9160"/>
-          <w:tab w:val="left" w:pos="10076"/>
-          <w:tab w:val="left" w:pos="10992"/>
-          <w:tab w:val="left" w:pos="11908"/>
-          <w:tab w:val="left" w:pos="12824"/>
-          <w:tab w:val="left" w:pos="13740"/>
-          <w:tab w:val="left" w:pos="14656"/>
-        </w:tabs>
-        <w:wordWrap/>
-        <w:autoSpaceDE/>
-        <w:autoSpaceDN/>
-        <w:spacing w:after="0"/>
-        <w:rPr>
-          <w:rFonts w:ascii="굴림체" w:eastAsia="굴림체" w:hAnsi="굴림체" w:cs="굴림체"/>
-          <w:kern w:val="0"/>
-          <w:sz w:val="24"/>
-          <w14:ligatures w14:val="none"/>
-        </w:rPr>
-      </w:pPr>
-      <w:r>
-        <w:rPr>
-          <w:rFonts w:ascii="굴림체" w:eastAsia="굴림체" w:hAnsi="굴림체" w:cs="굴림체"/>
-          <w:kern w:val="0"/>
-          <w:sz w:val="24"/>
-          <w14:ligatures w14:val="none"/>
-        </w:rPr>
-        <w:t xml:space="preserve">    for (Product </w:t>
-      </w:r>
-      <w:proofErr w:type="spellStart"/>
-      <w:r>
-        <w:rPr>
-          <w:rFonts w:ascii="굴림체" w:eastAsia="굴림체" w:hAnsi="굴림체" w:cs="굴림체"/>
-          <w:kern w:val="0"/>
-          <w:sz w:val="24"/>
-          <w14:ligatures w14:val="none"/>
-        </w:rPr>
-        <w:t>product</w:t>
-      </w:r>
-      <w:proofErr w:type="spellEnd"/>
-      <w:r>
-        <w:rPr>
-          <w:rFonts w:ascii="굴림체" w:eastAsia="굴림체" w:hAnsi="굴림체" w:cs="굴림체"/>
-          <w:kern w:val="0"/>
-          <w:sz w:val="24"/>
-          <w14:ligatures w14:val="none"/>
-        </w:rPr>
-        <w:t xml:space="preserve"> : </w:t>
-      </w:r>
-      <w:proofErr w:type="gramStart"/>
-      <w:r>
-        <w:rPr>
-          <w:rFonts w:ascii="굴림체" w:eastAsia="굴림체" w:hAnsi="굴림체" w:cs="굴림체"/>
-          <w:kern w:val="0"/>
-          <w:sz w:val="24"/>
-          <w14:ligatures w14:val="none"/>
-        </w:rPr>
-        <w:t>products) {</w:t>
-      </w:r>
-      <w:proofErr w:type="gramEnd"/>
-    </w:p>
-    <w:p>
-      <w:pPr>
-        <w:widowControl/>
-        <w:tabs>
-          <w:tab w:val="left" w:pos="916"/>
-          <w:tab w:val="left" w:pos="1832"/>
-          <w:tab w:val="left" w:pos="2748"/>
-          <w:tab w:val="left" w:pos="3664"/>
-          <w:tab w:val="left" w:pos="4580"/>
-          <w:tab w:val="left" w:pos="5496"/>
-          <w:tab w:val="left" w:pos="6412"/>
-          <w:tab w:val="left" w:pos="7328"/>
-          <w:tab w:val="left" w:pos="8244"/>
-          <w:tab w:val="left" w:pos="9160"/>
-          <w:tab w:val="left" w:pos="10076"/>
-          <w:tab w:val="left" w:pos="10992"/>
-          <w:tab w:val="left" w:pos="11908"/>
-          <w:tab w:val="left" w:pos="12824"/>
-          <w:tab w:val="left" w:pos="13740"/>
-          <w:tab w:val="left" w:pos="14656"/>
-        </w:tabs>
-        <w:wordWrap/>
-        <w:autoSpaceDE/>
-        <w:autoSpaceDN/>
-        <w:spacing w:after="0"/>
-        <w:rPr>
-          <w:rFonts w:ascii="굴림체" w:eastAsia="굴림체" w:hAnsi="굴림체" w:cs="굴림체"/>
-          <w:kern w:val="0"/>
-          <w:sz w:val="24"/>
-          <w14:ligatures w14:val="none"/>
-        </w:rPr>
-      </w:pPr>
-      <w:r>
-        <w:rPr>
-          <w:rFonts w:ascii="굴림체" w:eastAsia="굴림체" w:hAnsi="굴림체" w:cs="굴림체"/>
-          <w:kern w:val="0"/>
-          <w:sz w:val="24"/>
-          <w14:ligatures w14:val="none"/>
-        </w:rPr>
-        <w:t xml:space="preserve">        double price = </w:t>
-      </w:r>
-      <w:proofErr w:type="spellStart"/>
-      <w:r>
-        <w:rPr>
-          <w:rFonts w:ascii="굴림체" w:eastAsia="굴림체" w:hAnsi="굴림체" w:cs="굴림체"/>
-          <w:kern w:val="0"/>
-          <w:sz w:val="24"/>
-          <w14:ligatures w14:val="none"/>
-        </w:rPr>
-        <w:t>product.getPrice</w:t>
-      </w:r>
-      <w:proofErr w:type="spellEnd"/>
-      <w:r>
-        <w:rPr>
-          <w:rFonts w:ascii="굴림체" w:eastAsia="굴림체" w:hAnsi="굴림체" w:cs="굴림체"/>
-          <w:kern w:val="0"/>
-          <w:sz w:val="24"/>
-          <w14:ligatures w14:val="none"/>
-        </w:rPr>
-        <w:t>(</w:t>
-      </w:r>
-      <w:proofErr w:type="gramStart"/>
-      <w:r>
-        <w:rPr>
-          <w:rFonts w:ascii="굴림체" w:eastAsia="굴림체" w:hAnsi="굴림체" w:cs="굴림체"/>
-          <w:kern w:val="0"/>
-          <w:sz w:val="24"/>
-          <w14:ligatures w14:val="none"/>
-        </w:rPr>
-        <w:t>);</w:t>
-      </w:r>
-      <w:proofErr w:type="gramEnd"/>
+      <w:r>
+        <w:rPr>
+          <w:rFonts w:ascii="굴림체" w:eastAsia="굴림체" w:hAnsi="굴림체" w:cs="굴림체"/>
+          <w:kern w:val="0"/>
+          <w:sz w:val="24"/>
+          <w14:ligatures w14:val="none"/>
+        </w:rPr>
+        <w:t>();</w:t>
+      </w:r>
     </w:p>
     <w:p>
       <w:pPr>
@@ -11793,7 +11877,7 @@
           <w:sz w:val="24"/>
           <w14:ligatures w14:val="none"/>
         </w:rPr>
-        <w:t>&gt; items = new ArrayList&lt;&gt;(</w:t>
+        <w:t>&gt; items = new ArrayList&lt;</w:t>
       </w:r>
       <w:proofErr w:type="gramStart"/>
       <w:r>
@@ -11803,9 +11887,18 @@
           <w:sz w:val="24"/>
           <w14:ligatures w14:val="none"/>
         </w:rPr>
+        <w:t>&gt;(</w:t>
+      </w:r>
+      <w:proofErr w:type="gramEnd"/>
+      <w:r>
+        <w:rPr>
+          <w:rFonts w:ascii="굴림체" w:eastAsia="굴림체" w:hAnsi="굴림체" w:cs="굴림체"/>
+          <w:kern w:val="0"/>
+          <w:sz w:val="24"/>
+          <w14:ligatures w14:val="none"/>
+        </w:rPr>
         <w:t>);</w:t>
       </w:r>
-      <w:proofErr w:type="gramEnd"/>
     </w:p>
     <w:p>
       <w:pPr>
@@ -11922,778 +12015,6 @@
           <w14:ligatures w14:val="none"/>
         </w:rPr>
         <w:t xml:space="preserve">public void </w:t>
-      </w:r>
-      <w:proofErr w:type="spellStart"/>
-      <w:r>
-        <w:rPr>
-          <w:rFonts w:ascii="굴림체" w:eastAsia="굴림체" w:hAnsi="굴림체" w:cs="굴림체"/>
-          <w:kern w:val="0"/>
-          <w:sz w:val="24"/>
-          <w14:ligatures w14:val="none"/>
-        </w:rPr>
-        <w:t>addItem</w:t>
-      </w:r>
-      <w:proofErr w:type="spellEnd"/>
-      <w:r>
-        <w:rPr>
-          <w:rFonts w:ascii="굴림체" w:eastAsia="굴림체" w:hAnsi="굴림체" w:cs="굴림체"/>
-          <w:kern w:val="0"/>
-          <w:sz w:val="24"/>
-          <w14:ligatures w14:val="none"/>
-        </w:rPr>
-        <w:t xml:space="preserve">(Product product, int </w:t>
-      </w:r>
-      <w:proofErr w:type="gramStart"/>
-      <w:r>
-        <w:rPr>
-          <w:rFonts w:ascii="굴림체" w:eastAsia="굴림체" w:hAnsi="굴림체" w:cs="굴림체"/>
-          <w:kern w:val="0"/>
-          <w:sz w:val="24"/>
-          <w14:ligatures w14:val="none"/>
-        </w:rPr>
-        <w:t>quantity) {</w:t>
-      </w:r>
-      <w:proofErr w:type="gramEnd"/>
-    </w:p>
-    <w:p>
-      <w:pPr>
-        <w:widowControl/>
-        <w:tabs>
-          <w:tab w:val="left" w:pos="916"/>
-          <w:tab w:val="left" w:pos="1832"/>
-          <w:tab w:val="left" w:pos="2748"/>
-          <w:tab w:val="left" w:pos="3664"/>
-          <w:tab w:val="left" w:pos="4580"/>
-          <w:tab w:val="left" w:pos="5496"/>
-          <w:tab w:val="left" w:pos="6412"/>
-          <w:tab w:val="left" w:pos="7328"/>
-          <w:tab w:val="left" w:pos="8244"/>
-          <w:tab w:val="left" w:pos="9160"/>
-          <w:tab w:val="left" w:pos="10076"/>
-          <w:tab w:val="left" w:pos="10992"/>
-          <w:tab w:val="left" w:pos="11908"/>
-          <w:tab w:val="left" w:pos="12824"/>
-          <w:tab w:val="left" w:pos="13740"/>
-          <w:tab w:val="left" w:pos="14656"/>
-        </w:tabs>
-        <w:wordWrap/>
-        <w:autoSpaceDE/>
-        <w:autoSpaceDN/>
-        <w:spacing w:after="0"/>
-        <w:rPr>
-          <w:rFonts w:ascii="굴림체" w:eastAsia="굴림체" w:hAnsi="굴림체" w:cs="굴림체"/>
-          <w:kern w:val="0"/>
-          <w:sz w:val="24"/>
-          <w14:ligatures w14:val="none"/>
-        </w:rPr>
-      </w:pPr>
-      <w:r>
-        <w:rPr>
-          <w:rFonts w:ascii="굴림체" w:eastAsia="굴림체" w:hAnsi="굴림체" w:cs="굴림체"/>
-          <w:kern w:val="0"/>
-          <w:sz w:val="24"/>
-          <w14:ligatures w14:val="none"/>
-        </w:rPr>
-        <w:t xml:space="preserve">    // 이미 있는 상품인지 확인</w:t>
-      </w:r>
-    </w:p>
-    <w:p>
-      <w:pPr>
-        <w:widowControl/>
-        <w:tabs>
-          <w:tab w:val="left" w:pos="916"/>
-          <w:tab w:val="left" w:pos="1832"/>
-          <w:tab w:val="left" w:pos="2748"/>
-          <w:tab w:val="left" w:pos="3664"/>
-          <w:tab w:val="left" w:pos="4580"/>
-          <w:tab w:val="left" w:pos="5496"/>
-          <w:tab w:val="left" w:pos="6412"/>
-          <w:tab w:val="left" w:pos="7328"/>
-          <w:tab w:val="left" w:pos="8244"/>
-          <w:tab w:val="left" w:pos="9160"/>
-          <w:tab w:val="left" w:pos="10076"/>
-          <w:tab w:val="left" w:pos="10992"/>
-          <w:tab w:val="left" w:pos="11908"/>
-          <w:tab w:val="left" w:pos="12824"/>
-          <w:tab w:val="left" w:pos="13740"/>
-          <w:tab w:val="left" w:pos="14656"/>
-        </w:tabs>
-        <w:wordWrap/>
-        <w:autoSpaceDE/>
-        <w:autoSpaceDN/>
-        <w:spacing w:after="0"/>
-        <w:rPr>
-          <w:rFonts w:ascii="굴림체" w:eastAsia="굴림체" w:hAnsi="굴림체" w:cs="굴림체"/>
-          <w:kern w:val="0"/>
-          <w:sz w:val="24"/>
-          <w14:ligatures w14:val="none"/>
-        </w:rPr>
-      </w:pPr>
-      <w:r>
-        <w:rPr>
-          <w:rFonts w:ascii="굴림체" w:eastAsia="굴림체" w:hAnsi="굴림체" w:cs="굴림체"/>
-          <w:kern w:val="0"/>
-          <w:sz w:val="24"/>
-          <w14:ligatures w14:val="none"/>
-        </w:rPr>
-        <w:t xml:space="preserve">    for (</w:t>
-      </w:r>
-      <w:proofErr w:type="spellStart"/>
-      <w:r>
-        <w:rPr>
-          <w:rFonts w:ascii="굴림체" w:eastAsia="굴림체" w:hAnsi="굴림체" w:cs="굴림체"/>
-          <w:kern w:val="0"/>
-          <w:sz w:val="24"/>
-          <w14:ligatures w14:val="none"/>
-        </w:rPr>
-        <w:t>CartItem</w:t>
-      </w:r>
-      <w:proofErr w:type="spellEnd"/>
-      <w:r>
-        <w:rPr>
-          <w:rFonts w:ascii="굴림체" w:eastAsia="굴림체" w:hAnsi="굴림체" w:cs="굴림체"/>
-          <w:kern w:val="0"/>
-          <w:sz w:val="24"/>
-          <w14:ligatures w14:val="none"/>
-        </w:rPr>
-        <w:t xml:space="preserve"> item : </w:t>
-      </w:r>
-      <w:proofErr w:type="gramStart"/>
-      <w:r>
-        <w:rPr>
-          <w:rFonts w:ascii="굴림체" w:eastAsia="굴림체" w:hAnsi="굴림체" w:cs="굴림체"/>
-          <w:kern w:val="0"/>
-          <w:sz w:val="24"/>
-          <w14:ligatures w14:val="none"/>
-        </w:rPr>
-        <w:t>items) {</w:t>
-      </w:r>
-      <w:proofErr w:type="gramEnd"/>
-    </w:p>
-    <w:p>
-      <w:pPr>
-        <w:widowControl/>
-        <w:tabs>
-          <w:tab w:val="left" w:pos="916"/>
-          <w:tab w:val="left" w:pos="1832"/>
-          <w:tab w:val="left" w:pos="2748"/>
-          <w:tab w:val="left" w:pos="3664"/>
-          <w:tab w:val="left" w:pos="4580"/>
-          <w:tab w:val="left" w:pos="5496"/>
-          <w:tab w:val="left" w:pos="6412"/>
-          <w:tab w:val="left" w:pos="7328"/>
-          <w:tab w:val="left" w:pos="8244"/>
-          <w:tab w:val="left" w:pos="9160"/>
-          <w:tab w:val="left" w:pos="10076"/>
-          <w:tab w:val="left" w:pos="10992"/>
-          <w:tab w:val="left" w:pos="11908"/>
-          <w:tab w:val="left" w:pos="12824"/>
-          <w:tab w:val="left" w:pos="13740"/>
-          <w:tab w:val="left" w:pos="14656"/>
-        </w:tabs>
-        <w:wordWrap/>
-        <w:autoSpaceDE/>
-        <w:autoSpaceDN/>
-        <w:spacing w:after="0"/>
-        <w:rPr>
-          <w:rFonts w:ascii="굴림체" w:eastAsia="굴림체" w:hAnsi="굴림체" w:cs="굴림체"/>
-          <w:kern w:val="0"/>
-          <w:sz w:val="24"/>
-          <w14:ligatures w14:val="none"/>
-        </w:rPr>
-      </w:pPr>
-      <w:r>
-        <w:rPr>
-          <w:rFonts w:ascii="굴림체" w:eastAsia="굴림체" w:hAnsi="굴림체" w:cs="굴림체"/>
-          <w:kern w:val="0"/>
-          <w:sz w:val="24"/>
-          <w14:ligatures w14:val="none"/>
-        </w:rPr>
-        <w:t xml:space="preserve">        if (</w:t>
-      </w:r>
-      <w:proofErr w:type="spellStart"/>
-      <w:r>
-        <w:rPr>
-          <w:rFonts w:ascii="굴림체" w:eastAsia="굴림체" w:hAnsi="굴림체" w:cs="굴림체"/>
-          <w:kern w:val="0"/>
-          <w:sz w:val="24"/>
-          <w14:ligatures w14:val="none"/>
-        </w:rPr>
-        <w:t>item.getProduct</w:t>
-      </w:r>
-      <w:proofErr w:type="spellEnd"/>
-      <w:r>
-        <w:rPr>
-          <w:rFonts w:ascii="굴림체" w:eastAsia="굴림체" w:hAnsi="굴림체" w:cs="굴림체"/>
-          <w:kern w:val="0"/>
-          <w:sz w:val="24"/>
-          <w14:ligatures w14:val="none"/>
-        </w:rPr>
-        <w:t>().</w:t>
-      </w:r>
-      <w:proofErr w:type="spellStart"/>
-      <w:r>
-        <w:rPr>
-          <w:rFonts w:ascii="굴림체" w:eastAsia="굴림체" w:hAnsi="굴림체" w:cs="굴림체"/>
-          <w:kern w:val="0"/>
-          <w:sz w:val="24"/>
-          <w14:ligatures w14:val="none"/>
-        </w:rPr>
-        <w:t>getId</w:t>
-      </w:r>
-      <w:proofErr w:type="spellEnd"/>
-      <w:r>
-        <w:rPr>
-          <w:rFonts w:ascii="굴림체" w:eastAsia="굴림체" w:hAnsi="굴림체" w:cs="굴림체"/>
-          <w:kern w:val="0"/>
-          <w:sz w:val="24"/>
-          <w14:ligatures w14:val="none"/>
-        </w:rPr>
-        <w:t>().equals(</w:t>
-      </w:r>
-      <w:proofErr w:type="spellStart"/>
-      <w:r>
-        <w:rPr>
-          <w:rFonts w:ascii="굴림체" w:eastAsia="굴림체" w:hAnsi="굴림체" w:cs="굴림체"/>
-          <w:kern w:val="0"/>
-          <w:sz w:val="24"/>
-          <w14:ligatures w14:val="none"/>
-        </w:rPr>
-        <w:t>product.getId</w:t>
-      </w:r>
-      <w:proofErr w:type="spellEnd"/>
-      <w:r>
-        <w:rPr>
-          <w:rFonts w:ascii="굴림체" w:eastAsia="굴림체" w:hAnsi="굴림체" w:cs="굴림체"/>
-          <w:kern w:val="0"/>
-          <w:sz w:val="24"/>
-          <w14:ligatures w14:val="none"/>
-        </w:rPr>
-        <w:t>())) {</w:t>
-      </w:r>
-    </w:p>
-    <w:p>
-      <w:pPr>
-        <w:widowControl/>
-        <w:tabs>
-          <w:tab w:val="left" w:pos="916"/>
-          <w:tab w:val="left" w:pos="1832"/>
-          <w:tab w:val="left" w:pos="2748"/>
-          <w:tab w:val="left" w:pos="3664"/>
-          <w:tab w:val="left" w:pos="4580"/>
-          <w:tab w:val="left" w:pos="5496"/>
-          <w:tab w:val="left" w:pos="6412"/>
-          <w:tab w:val="left" w:pos="7328"/>
-          <w:tab w:val="left" w:pos="8244"/>
-          <w:tab w:val="left" w:pos="9160"/>
-          <w:tab w:val="left" w:pos="10076"/>
-          <w:tab w:val="left" w:pos="10992"/>
-          <w:tab w:val="left" w:pos="11908"/>
-          <w:tab w:val="left" w:pos="12824"/>
-          <w:tab w:val="left" w:pos="13740"/>
-          <w:tab w:val="left" w:pos="14656"/>
-        </w:tabs>
-        <w:wordWrap/>
-        <w:autoSpaceDE/>
-        <w:autoSpaceDN/>
-        <w:spacing w:after="0"/>
-        <w:rPr>
-          <w:rFonts w:ascii="굴림체" w:eastAsia="굴림체" w:hAnsi="굴림체" w:cs="굴림체"/>
-          <w:kern w:val="0"/>
-          <w:sz w:val="24"/>
-          <w14:ligatures w14:val="none"/>
-        </w:rPr>
-      </w:pPr>
-      <w:r>
-        <w:rPr>
-          <w:rFonts w:ascii="굴림체" w:eastAsia="굴림체" w:hAnsi="굴림체" w:cs="굴림체"/>
-          <w:kern w:val="0"/>
-          <w:sz w:val="24"/>
-          <w14:ligatures w14:val="none"/>
-        </w:rPr>
-        <w:t xml:space="preserve">            </w:t>
-      </w:r>
-      <w:proofErr w:type="spellStart"/>
-      <w:r>
-        <w:rPr>
-          <w:rFonts w:ascii="굴림체" w:eastAsia="굴림체" w:hAnsi="굴림체" w:cs="굴림체"/>
-          <w:kern w:val="0"/>
-          <w:sz w:val="24"/>
-          <w14:ligatures w14:val="none"/>
-        </w:rPr>
-        <w:t>item.increaseQuantity</w:t>
-      </w:r>
-      <w:proofErr w:type="spellEnd"/>
-      <w:r>
-        <w:rPr>
-          <w:rFonts w:ascii="굴림체" w:eastAsia="굴림체" w:hAnsi="굴림체" w:cs="굴림체"/>
-          <w:kern w:val="0"/>
-          <w:sz w:val="24"/>
-          <w14:ligatures w14:val="none"/>
-        </w:rPr>
-        <w:t>(quantity</w:t>
-      </w:r>
-      <w:proofErr w:type="gramStart"/>
-      <w:r>
-        <w:rPr>
-          <w:rFonts w:ascii="굴림체" w:eastAsia="굴림체" w:hAnsi="굴림체" w:cs="굴림체"/>
-          <w:kern w:val="0"/>
-          <w:sz w:val="24"/>
-          <w14:ligatures w14:val="none"/>
-        </w:rPr>
-        <w:t>);</w:t>
-      </w:r>
-      <w:proofErr w:type="gramEnd"/>
-    </w:p>
-    <w:p>
-      <w:pPr>
-        <w:widowControl/>
-        <w:tabs>
-          <w:tab w:val="left" w:pos="916"/>
-          <w:tab w:val="left" w:pos="1832"/>
-          <w:tab w:val="left" w:pos="2748"/>
-          <w:tab w:val="left" w:pos="3664"/>
-          <w:tab w:val="left" w:pos="4580"/>
-          <w:tab w:val="left" w:pos="5496"/>
-          <w:tab w:val="left" w:pos="6412"/>
-          <w:tab w:val="left" w:pos="7328"/>
-          <w:tab w:val="left" w:pos="8244"/>
-          <w:tab w:val="left" w:pos="9160"/>
-          <w:tab w:val="left" w:pos="10076"/>
-          <w:tab w:val="left" w:pos="10992"/>
-          <w:tab w:val="left" w:pos="11908"/>
-          <w:tab w:val="left" w:pos="12824"/>
-          <w:tab w:val="left" w:pos="13740"/>
-          <w:tab w:val="left" w:pos="14656"/>
-        </w:tabs>
-        <w:wordWrap/>
-        <w:autoSpaceDE/>
-        <w:autoSpaceDN/>
-        <w:spacing w:after="0"/>
-        <w:rPr>
-          <w:rFonts w:ascii="굴림체" w:eastAsia="굴림체" w:hAnsi="굴림체" w:cs="굴림체"/>
-          <w:kern w:val="0"/>
-          <w:sz w:val="24"/>
-          <w14:ligatures w14:val="none"/>
-        </w:rPr>
-      </w:pPr>
-      <w:r>
-        <w:rPr>
-          <w:rFonts w:ascii="굴림체" w:eastAsia="굴림체" w:hAnsi="굴림체" w:cs="굴림체"/>
-          <w:kern w:val="0"/>
-          <w:sz w:val="24"/>
-          <w14:ligatures w14:val="none"/>
-        </w:rPr>
-        <w:t xml:space="preserve">            </w:t>
-      </w:r>
-      <w:proofErr w:type="gramStart"/>
-      <w:r>
-        <w:rPr>
-          <w:rFonts w:ascii="굴림체" w:eastAsia="굴림체" w:hAnsi="굴림체" w:cs="굴림체"/>
-          <w:kern w:val="0"/>
-          <w:sz w:val="24"/>
-          <w14:ligatures w14:val="none"/>
-        </w:rPr>
-        <w:t>return;</w:t>
-      </w:r>
-      <w:proofErr w:type="gramEnd"/>
-    </w:p>
-    <w:p>
-      <w:pPr>
-        <w:widowControl/>
-        <w:tabs>
-          <w:tab w:val="left" w:pos="916"/>
-          <w:tab w:val="left" w:pos="1832"/>
-          <w:tab w:val="left" w:pos="2748"/>
-          <w:tab w:val="left" w:pos="3664"/>
-          <w:tab w:val="left" w:pos="4580"/>
-          <w:tab w:val="left" w:pos="5496"/>
-          <w:tab w:val="left" w:pos="6412"/>
-          <w:tab w:val="left" w:pos="7328"/>
-          <w:tab w:val="left" w:pos="8244"/>
-          <w:tab w:val="left" w:pos="9160"/>
-          <w:tab w:val="left" w:pos="10076"/>
-          <w:tab w:val="left" w:pos="10992"/>
-          <w:tab w:val="left" w:pos="11908"/>
-          <w:tab w:val="left" w:pos="12824"/>
-          <w:tab w:val="left" w:pos="13740"/>
-          <w:tab w:val="left" w:pos="14656"/>
-        </w:tabs>
-        <w:wordWrap/>
-        <w:autoSpaceDE/>
-        <w:autoSpaceDN/>
-        <w:spacing w:after="0"/>
-        <w:rPr>
-          <w:rFonts w:ascii="굴림체" w:eastAsia="굴림체" w:hAnsi="굴림체" w:cs="굴림체"/>
-          <w:kern w:val="0"/>
-          <w:sz w:val="24"/>
-          <w14:ligatures w14:val="none"/>
-        </w:rPr>
-      </w:pPr>
-      <w:r>
-        <w:rPr>
-          <w:rFonts w:ascii="굴림체" w:eastAsia="굴림체" w:hAnsi="굴림체" w:cs="굴림체"/>
-          <w:kern w:val="0"/>
-          <w:sz w:val="24"/>
-          <w14:ligatures w14:val="none"/>
-        </w:rPr>
-        <w:t xml:space="preserve">        }</w:t>
-      </w:r>
-    </w:p>
-    <w:p>
-      <w:pPr>
-        <w:widowControl/>
-        <w:tabs>
-          <w:tab w:val="left" w:pos="916"/>
-          <w:tab w:val="left" w:pos="1832"/>
-          <w:tab w:val="left" w:pos="2748"/>
-          <w:tab w:val="left" w:pos="3664"/>
-          <w:tab w:val="left" w:pos="4580"/>
-          <w:tab w:val="left" w:pos="5496"/>
-          <w:tab w:val="left" w:pos="6412"/>
-          <w:tab w:val="left" w:pos="7328"/>
-          <w:tab w:val="left" w:pos="8244"/>
-          <w:tab w:val="left" w:pos="9160"/>
-          <w:tab w:val="left" w:pos="10076"/>
-          <w:tab w:val="left" w:pos="10992"/>
-          <w:tab w:val="left" w:pos="11908"/>
-          <w:tab w:val="left" w:pos="12824"/>
-          <w:tab w:val="left" w:pos="13740"/>
-          <w:tab w:val="left" w:pos="14656"/>
-        </w:tabs>
-        <w:wordWrap/>
-        <w:autoSpaceDE/>
-        <w:autoSpaceDN/>
-        <w:spacing w:after="0"/>
-        <w:rPr>
-          <w:rFonts w:ascii="굴림체" w:eastAsia="굴림체" w:hAnsi="굴림체" w:cs="굴림체"/>
-          <w:kern w:val="0"/>
-          <w:sz w:val="24"/>
-          <w14:ligatures w14:val="none"/>
-        </w:rPr>
-      </w:pPr>
-      <w:r>
-        <w:rPr>
-          <w:rFonts w:ascii="굴림체" w:eastAsia="굴림체" w:hAnsi="굴림체" w:cs="굴림체"/>
-          <w:kern w:val="0"/>
-          <w:sz w:val="24"/>
-          <w14:ligatures w14:val="none"/>
-        </w:rPr>
-        <w:t xml:space="preserve">    }</w:t>
-      </w:r>
-    </w:p>
-    <w:p>
-      <w:pPr>
-        <w:widowControl/>
-        <w:tabs>
-          <w:tab w:val="left" w:pos="916"/>
-          <w:tab w:val="left" w:pos="1832"/>
-          <w:tab w:val="left" w:pos="2748"/>
-          <w:tab w:val="left" w:pos="3664"/>
-          <w:tab w:val="left" w:pos="4580"/>
-          <w:tab w:val="left" w:pos="5496"/>
-          <w:tab w:val="left" w:pos="6412"/>
-          <w:tab w:val="left" w:pos="7328"/>
-          <w:tab w:val="left" w:pos="8244"/>
-          <w:tab w:val="left" w:pos="9160"/>
-          <w:tab w:val="left" w:pos="10076"/>
-          <w:tab w:val="left" w:pos="10992"/>
-          <w:tab w:val="left" w:pos="11908"/>
-          <w:tab w:val="left" w:pos="12824"/>
-          <w:tab w:val="left" w:pos="13740"/>
-          <w:tab w:val="left" w:pos="14656"/>
-        </w:tabs>
-        <w:wordWrap/>
-        <w:autoSpaceDE/>
-        <w:autoSpaceDN/>
-        <w:spacing w:after="0"/>
-        <w:rPr>
-          <w:rFonts w:ascii="굴림체" w:eastAsia="굴림체" w:hAnsi="굴림체" w:cs="굴림체"/>
-          <w:kern w:val="0"/>
-          <w:sz w:val="24"/>
-          <w14:ligatures w14:val="none"/>
-        </w:rPr>
-      </w:pPr>
-      <w:r>
-        <w:rPr>
-          <w:rFonts w:ascii="굴림체" w:eastAsia="굴림체" w:hAnsi="굴림체" w:cs="굴림체"/>
-          <w:kern w:val="0"/>
-          <w:sz w:val="24"/>
-          <w14:ligatures w14:val="none"/>
-        </w:rPr>
-        <w:t xml:space="preserve">    // 새 상품이면 추가</w:t>
-      </w:r>
-    </w:p>
-    <w:p>
-      <w:pPr>
-        <w:widowControl/>
-        <w:tabs>
-          <w:tab w:val="left" w:pos="916"/>
-          <w:tab w:val="left" w:pos="1832"/>
-          <w:tab w:val="left" w:pos="2748"/>
-          <w:tab w:val="left" w:pos="3664"/>
-          <w:tab w:val="left" w:pos="4580"/>
-          <w:tab w:val="left" w:pos="5496"/>
-          <w:tab w:val="left" w:pos="6412"/>
-          <w:tab w:val="left" w:pos="7328"/>
-          <w:tab w:val="left" w:pos="8244"/>
-          <w:tab w:val="left" w:pos="9160"/>
-          <w:tab w:val="left" w:pos="10076"/>
-          <w:tab w:val="left" w:pos="10992"/>
-          <w:tab w:val="left" w:pos="11908"/>
-          <w:tab w:val="left" w:pos="12824"/>
-          <w:tab w:val="left" w:pos="13740"/>
-          <w:tab w:val="left" w:pos="14656"/>
-        </w:tabs>
-        <w:wordWrap/>
-        <w:autoSpaceDE/>
-        <w:autoSpaceDN/>
-        <w:spacing w:after="0"/>
-        <w:rPr>
-          <w:rFonts w:ascii="굴림체" w:eastAsia="굴림체" w:hAnsi="굴림체" w:cs="굴림체"/>
-          <w:kern w:val="0"/>
-          <w:sz w:val="24"/>
-          <w14:ligatures w14:val="none"/>
-        </w:rPr>
-      </w:pPr>
-      <w:r>
-        <w:rPr>
-          <w:rFonts w:ascii="굴림체" w:eastAsia="굴림체" w:hAnsi="굴림체" w:cs="굴림체"/>
-          <w:kern w:val="0"/>
-          <w:sz w:val="24"/>
-          <w14:ligatures w14:val="none"/>
-        </w:rPr>
-        <w:t xml:space="preserve">    </w:t>
-      </w:r>
-      <w:proofErr w:type="spellStart"/>
-      <w:r>
-        <w:rPr>
-          <w:rFonts w:ascii="굴림체" w:eastAsia="굴림체" w:hAnsi="굴림체" w:cs="굴림체"/>
-          <w:kern w:val="0"/>
-          <w:sz w:val="24"/>
-          <w14:ligatures w14:val="none"/>
-        </w:rPr>
-        <w:t>items.add</w:t>
-      </w:r>
-      <w:proofErr w:type="spellEnd"/>
-      <w:r>
-        <w:rPr>
-          <w:rFonts w:ascii="굴림체" w:eastAsia="굴림체" w:hAnsi="굴림체" w:cs="굴림체"/>
-          <w:kern w:val="0"/>
-          <w:sz w:val="24"/>
-          <w14:ligatures w14:val="none"/>
-        </w:rPr>
-        <w:t xml:space="preserve">(new </w:t>
-      </w:r>
-      <w:proofErr w:type="spellStart"/>
-      <w:r>
-        <w:rPr>
-          <w:rFonts w:ascii="굴림체" w:eastAsia="굴림체" w:hAnsi="굴림체" w:cs="굴림체"/>
-          <w:kern w:val="0"/>
-          <w:sz w:val="24"/>
-          <w14:ligatures w14:val="none"/>
-        </w:rPr>
-        <w:t>CartItem</w:t>
-      </w:r>
-      <w:proofErr w:type="spellEnd"/>
-      <w:r>
-        <w:rPr>
-          <w:rFonts w:ascii="굴림체" w:eastAsia="굴림체" w:hAnsi="굴림체" w:cs="굴림체"/>
-          <w:kern w:val="0"/>
-          <w:sz w:val="24"/>
-          <w14:ligatures w14:val="none"/>
-        </w:rPr>
-        <w:t>(product, quantity)</w:t>
-      </w:r>
-      <w:proofErr w:type="gramStart"/>
-      <w:r>
-        <w:rPr>
-          <w:rFonts w:ascii="굴림체" w:eastAsia="굴림체" w:hAnsi="굴림체" w:cs="굴림체"/>
-          <w:kern w:val="0"/>
-          <w:sz w:val="24"/>
-          <w14:ligatures w14:val="none"/>
-        </w:rPr>
-        <w:t>);</w:t>
-      </w:r>
-      <w:proofErr w:type="gramEnd"/>
-    </w:p>
-    <w:p>
-      <w:pPr>
-        <w:widowControl/>
-        <w:tabs>
-          <w:tab w:val="left" w:pos="916"/>
-          <w:tab w:val="left" w:pos="1832"/>
-          <w:tab w:val="left" w:pos="2748"/>
-          <w:tab w:val="left" w:pos="3664"/>
-          <w:tab w:val="left" w:pos="4580"/>
-          <w:tab w:val="left" w:pos="5496"/>
-          <w:tab w:val="left" w:pos="6412"/>
-          <w:tab w:val="left" w:pos="7328"/>
-          <w:tab w:val="left" w:pos="8244"/>
-          <w:tab w:val="left" w:pos="9160"/>
-          <w:tab w:val="left" w:pos="10076"/>
-          <w:tab w:val="left" w:pos="10992"/>
-          <w:tab w:val="left" w:pos="11908"/>
-          <w:tab w:val="left" w:pos="12824"/>
-          <w:tab w:val="left" w:pos="13740"/>
-          <w:tab w:val="left" w:pos="14656"/>
-        </w:tabs>
-        <w:wordWrap/>
-        <w:autoSpaceDE/>
-        <w:autoSpaceDN/>
-        <w:spacing w:after="0"/>
-        <w:rPr>
-          <w:rFonts w:ascii="굴림체" w:eastAsia="굴림체" w:hAnsi="굴림체" w:cs="굴림체"/>
-          <w:kern w:val="0"/>
-          <w:sz w:val="24"/>
-          <w14:ligatures w14:val="none"/>
-        </w:rPr>
-      </w:pPr>
-      <w:r>
-        <w:rPr>
-          <w:rFonts w:ascii="굴림체" w:eastAsia="굴림체" w:hAnsi="굴림체" w:cs="굴림체"/>
-          <w:kern w:val="0"/>
-          <w:sz w:val="24"/>
-          <w14:ligatures w14:val="none"/>
-        </w:rPr>
-        <w:t>}</w:t>
-      </w:r>
-    </w:p>
-    <w:p>
-      <w:pPr>
-        <w:widowControl/>
-        <w:tabs>
-          <w:tab w:val="left" w:pos="916"/>
-          <w:tab w:val="left" w:pos="1832"/>
-          <w:tab w:val="left" w:pos="2748"/>
-          <w:tab w:val="left" w:pos="3664"/>
-          <w:tab w:val="left" w:pos="4580"/>
-          <w:tab w:val="left" w:pos="5496"/>
-          <w:tab w:val="left" w:pos="6412"/>
-          <w:tab w:val="left" w:pos="7328"/>
-          <w:tab w:val="left" w:pos="8244"/>
-          <w:tab w:val="left" w:pos="9160"/>
-          <w:tab w:val="left" w:pos="10076"/>
-          <w:tab w:val="left" w:pos="10992"/>
-          <w:tab w:val="left" w:pos="11908"/>
-          <w:tab w:val="left" w:pos="12824"/>
-          <w:tab w:val="left" w:pos="13740"/>
-          <w:tab w:val="left" w:pos="14656"/>
-        </w:tabs>
-        <w:wordWrap/>
-        <w:autoSpaceDE/>
-        <w:autoSpaceDN/>
-        <w:spacing w:after="0"/>
-        <w:rPr>
-          <w:rFonts w:ascii="굴림체" w:eastAsia="굴림체" w:hAnsi="굴림체" w:cs="굴림체"/>
-          <w:kern w:val="0"/>
-          <w:sz w:val="24"/>
-          <w14:ligatures w14:val="none"/>
-        </w:rPr>
-      </w:pPr>
-    </w:p>
-    <w:p>
-      <w:pPr>
-        <w:widowControl/>
-        <w:tabs>
-          <w:tab w:val="left" w:pos="916"/>
-          <w:tab w:val="left" w:pos="1832"/>
-          <w:tab w:val="left" w:pos="2748"/>
-          <w:tab w:val="left" w:pos="3664"/>
-          <w:tab w:val="left" w:pos="4580"/>
-          <w:tab w:val="left" w:pos="5496"/>
-          <w:tab w:val="left" w:pos="6412"/>
-          <w:tab w:val="left" w:pos="7328"/>
-          <w:tab w:val="left" w:pos="8244"/>
-          <w:tab w:val="left" w:pos="9160"/>
-          <w:tab w:val="left" w:pos="10076"/>
-          <w:tab w:val="left" w:pos="10992"/>
-          <w:tab w:val="left" w:pos="11908"/>
-          <w:tab w:val="left" w:pos="12824"/>
-          <w:tab w:val="left" w:pos="13740"/>
-          <w:tab w:val="left" w:pos="14656"/>
-        </w:tabs>
-        <w:wordWrap/>
-        <w:autoSpaceDE/>
-        <w:autoSpaceDN/>
-        <w:spacing w:after="0"/>
-        <w:rPr>
-          <w:rFonts w:ascii="굴림체" w:eastAsia="굴림체" w:hAnsi="굴림체" w:cs="굴림체"/>
-          <w:kern w:val="0"/>
-          <w:sz w:val="24"/>
-          <w14:ligatures w14:val="none"/>
-        </w:rPr>
-      </w:pPr>
-      <w:r>
-        <w:rPr>
-          <w:rFonts w:ascii="굴림체" w:eastAsia="굴림체" w:hAnsi="굴림체" w:cs="굴림체"/>
-          <w:kern w:val="0"/>
-          <w:sz w:val="24"/>
-          <w14:ligatures w14:val="none"/>
-        </w:rPr>
-        <w:t>// 상품 제거</w:t>
-      </w:r>
-    </w:p>
-    <w:p>
-      <w:pPr>
-        <w:widowControl/>
-        <w:tabs>
-          <w:tab w:val="left" w:pos="916"/>
-          <w:tab w:val="left" w:pos="1832"/>
-          <w:tab w:val="left" w:pos="2748"/>
-          <w:tab w:val="left" w:pos="3664"/>
-          <w:tab w:val="left" w:pos="4580"/>
-          <w:tab w:val="left" w:pos="5496"/>
-          <w:tab w:val="left" w:pos="6412"/>
-          <w:tab w:val="left" w:pos="7328"/>
-          <w:tab w:val="left" w:pos="8244"/>
-          <w:tab w:val="left" w:pos="9160"/>
-          <w:tab w:val="left" w:pos="10076"/>
-          <w:tab w:val="left" w:pos="10992"/>
-          <w:tab w:val="left" w:pos="11908"/>
-          <w:tab w:val="left" w:pos="12824"/>
-          <w:tab w:val="left" w:pos="13740"/>
-          <w:tab w:val="left" w:pos="14656"/>
-        </w:tabs>
-        <w:wordWrap/>
-        <w:autoSpaceDE/>
-        <w:autoSpaceDN/>
-        <w:spacing w:after="0"/>
-        <w:rPr>
-          <w:rFonts w:ascii="굴림체" w:eastAsia="굴림체" w:hAnsi="굴림체" w:cs="굴림체"/>
-          <w:kern w:val="0"/>
-          <w:sz w:val="24"/>
-          <w14:ligatures w14:val="none"/>
-        </w:rPr>
-      </w:pPr>
-      <w:r>
-        <w:rPr>
-          <w:rFonts w:ascii="굴림체" w:eastAsia="굴림체" w:hAnsi="굴림체" w:cs="굴림체"/>
-          <w:kern w:val="0"/>
-          <w:sz w:val="24"/>
-          <w14:ligatures w14:val="none"/>
-        </w:rPr>
-        <w:t xml:space="preserve">public void </w:t>
-      </w:r>
-      <w:proofErr w:type="spellStart"/>
-      <w:r>
-        <w:rPr>
-          <w:rFonts w:ascii="굴림체" w:eastAsia="굴림체" w:hAnsi="굴림체" w:cs="굴림체"/>
-          <w:kern w:val="0"/>
-          <w:sz w:val="24"/>
-          <w14:ligatures w14:val="none"/>
-        </w:rPr>
-        <w:t>removeItem</w:t>
-      </w:r>
-      <w:proofErr w:type="spellEnd"/>
-      <w:r>
-        <w:rPr>
-          <w:rFonts w:ascii="굴림체" w:eastAsia="굴림체" w:hAnsi="굴림체" w:cs="굴림체"/>
-          <w:kern w:val="0"/>
-          <w:sz w:val="24"/>
-          <w14:ligatures w14:val="none"/>
-        </w:rPr>
-        <w:t xml:space="preserve">(String </w:t>
       </w:r>
       <w:proofErr w:type="spellStart"/>
       <w:proofErr w:type="gramStart"/>
@@ -12704,6 +12025,811 @@
           <w:sz w:val="24"/>
           <w14:ligatures w14:val="none"/>
         </w:rPr>
+        <w:t>addItem</w:t>
+      </w:r>
+      <w:proofErr w:type="spellEnd"/>
+      <w:r>
+        <w:rPr>
+          <w:rFonts w:ascii="굴림체" w:eastAsia="굴림체" w:hAnsi="굴림체" w:cs="굴림체"/>
+          <w:kern w:val="0"/>
+          <w:sz w:val="24"/>
+          <w14:ligatures w14:val="none"/>
+        </w:rPr>
+        <w:t>(</w:t>
+      </w:r>
+      <w:proofErr w:type="gramEnd"/>
+      <w:r>
+        <w:rPr>
+          <w:rFonts w:ascii="굴림체" w:eastAsia="굴림체" w:hAnsi="굴림체" w:cs="굴림체"/>
+          <w:kern w:val="0"/>
+          <w:sz w:val="24"/>
+          <w14:ligatures w14:val="none"/>
+        </w:rPr>
+        <w:t xml:space="preserve">Product product, int </w:t>
+      </w:r>
+      <w:proofErr w:type="gramStart"/>
+      <w:r>
+        <w:rPr>
+          <w:rFonts w:ascii="굴림체" w:eastAsia="굴림체" w:hAnsi="굴림체" w:cs="굴림체"/>
+          <w:kern w:val="0"/>
+          <w:sz w:val="24"/>
+          <w14:ligatures w14:val="none"/>
+        </w:rPr>
+        <w:t>quantity) {</w:t>
+      </w:r>
+      <w:proofErr w:type="gramEnd"/>
+    </w:p>
+    <w:p>
+      <w:pPr>
+        <w:widowControl/>
+        <w:tabs>
+          <w:tab w:val="left" w:pos="916"/>
+          <w:tab w:val="left" w:pos="1832"/>
+          <w:tab w:val="left" w:pos="2748"/>
+          <w:tab w:val="left" w:pos="3664"/>
+          <w:tab w:val="left" w:pos="4580"/>
+          <w:tab w:val="left" w:pos="5496"/>
+          <w:tab w:val="left" w:pos="6412"/>
+          <w:tab w:val="left" w:pos="7328"/>
+          <w:tab w:val="left" w:pos="8244"/>
+          <w:tab w:val="left" w:pos="9160"/>
+          <w:tab w:val="left" w:pos="10076"/>
+          <w:tab w:val="left" w:pos="10992"/>
+          <w:tab w:val="left" w:pos="11908"/>
+          <w:tab w:val="left" w:pos="12824"/>
+          <w:tab w:val="left" w:pos="13740"/>
+          <w:tab w:val="left" w:pos="14656"/>
+        </w:tabs>
+        <w:wordWrap/>
+        <w:autoSpaceDE/>
+        <w:autoSpaceDN/>
+        <w:spacing w:after="0"/>
+        <w:rPr>
+          <w:rFonts w:ascii="굴림체" w:eastAsia="굴림체" w:hAnsi="굴림체" w:cs="굴림체"/>
+          <w:kern w:val="0"/>
+          <w:sz w:val="24"/>
+          <w14:ligatures w14:val="none"/>
+        </w:rPr>
+      </w:pPr>
+      <w:r>
+        <w:rPr>
+          <w:rFonts w:ascii="굴림체" w:eastAsia="굴림체" w:hAnsi="굴림체" w:cs="굴림체"/>
+          <w:kern w:val="0"/>
+          <w:sz w:val="24"/>
+          <w14:ligatures w14:val="none"/>
+        </w:rPr>
+        <w:t xml:space="preserve">    // 이미 있는 상품인지 확인</w:t>
+      </w:r>
+    </w:p>
+    <w:p>
+      <w:pPr>
+        <w:widowControl/>
+        <w:tabs>
+          <w:tab w:val="left" w:pos="916"/>
+          <w:tab w:val="left" w:pos="1832"/>
+          <w:tab w:val="left" w:pos="2748"/>
+          <w:tab w:val="left" w:pos="3664"/>
+          <w:tab w:val="left" w:pos="4580"/>
+          <w:tab w:val="left" w:pos="5496"/>
+          <w:tab w:val="left" w:pos="6412"/>
+          <w:tab w:val="left" w:pos="7328"/>
+          <w:tab w:val="left" w:pos="8244"/>
+          <w:tab w:val="left" w:pos="9160"/>
+          <w:tab w:val="left" w:pos="10076"/>
+          <w:tab w:val="left" w:pos="10992"/>
+          <w:tab w:val="left" w:pos="11908"/>
+          <w:tab w:val="left" w:pos="12824"/>
+          <w:tab w:val="left" w:pos="13740"/>
+          <w:tab w:val="left" w:pos="14656"/>
+        </w:tabs>
+        <w:wordWrap/>
+        <w:autoSpaceDE/>
+        <w:autoSpaceDN/>
+        <w:spacing w:after="0"/>
+        <w:rPr>
+          <w:rFonts w:ascii="굴림체" w:eastAsia="굴림체" w:hAnsi="굴림체" w:cs="굴림체"/>
+          <w:kern w:val="0"/>
+          <w:sz w:val="24"/>
+          <w14:ligatures w14:val="none"/>
+        </w:rPr>
+      </w:pPr>
+      <w:r>
+        <w:rPr>
+          <w:rFonts w:ascii="굴림체" w:eastAsia="굴림체" w:hAnsi="굴림체" w:cs="굴림체"/>
+          <w:kern w:val="0"/>
+          <w:sz w:val="24"/>
+          <w14:ligatures w14:val="none"/>
+        </w:rPr>
+        <w:t xml:space="preserve">    for (</w:t>
+      </w:r>
+      <w:proofErr w:type="spellStart"/>
+      <w:r>
+        <w:rPr>
+          <w:rFonts w:ascii="굴림체" w:eastAsia="굴림체" w:hAnsi="굴림체" w:cs="굴림체"/>
+          <w:kern w:val="0"/>
+          <w:sz w:val="24"/>
+          <w14:ligatures w14:val="none"/>
+        </w:rPr>
+        <w:t>CartItem</w:t>
+      </w:r>
+      <w:proofErr w:type="spellEnd"/>
+      <w:r>
+        <w:rPr>
+          <w:rFonts w:ascii="굴림체" w:eastAsia="굴림체" w:hAnsi="굴림체" w:cs="굴림체"/>
+          <w:kern w:val="0"/>
+          <w:sz w:val="24"/>
+          <w14:ligatures w14:val="none"/>
+        </w:rPr>
+        <w:t xml:space="preserve"> </w:t>
+      </w:r>
+      <w:proofErr w:type="gramStart"/>
+      <w:r>
+        <w:rPr>
+          <w:rFonts w:ascii="굴림체" w:eastAsia="굴림체" w:hAnsi="굴림체" w:cs="굴림체"/>
+          <w:kern w:val="0"/>
+          <w:sz w:val="24"/>
+          <w14:ligatures w14:val="none"/>
+        </w:rPr>
+        <w:t>item :</w:t>
+      </w:r>
+      <w:proofErr w:type="gramEnd"/>
+      <w:r>
+        <w:rPr>
+          <w:rFonts w:ascii="굴림체" w:eastAsia="굴림체" w:hAnsi="굴림체" w:cs="굴림체"/>
+          <w:kern w:val="0"/>
+          <w:sz w:val="24"/>
+          <w14:ligatures w14:val="none"/>
+        </w:rPr>
+        <w:t xml:space="preserve"> </w:t>
+      </w:r>
+      <w:proofErr w:type="gramStart"/>
+      <w:r>
+        <w:rPr>
+          <w:rFonts w:ascii="굴림체" w:eastAsia="굴림체" w:hAnsi="굴림체" w:cs="굴림체"/>
+          <w:kern w:val="0"/>
+          <w:sz w:val="24"/>
+          <w14:ligatures w14:val="none"/>
+        </w:rPr>
+        <w:t>items) {</w:t>
+      </w:r>
+      <w:proofErr w:type="gramEnd"/>
+    </w:p>
+    <w:p>
+      <w:pPr>
+        <w:widowControl/>
+        <w:tabs>
+          <w:tab w:val="left" w:pos="916"/>
+          <w:tab w:val="left" w:pos="1832"/>
+          <w:tab w:val="left" w:pos="2748"/>
+          <w:tab w:val="left" w:pos="3664"/>
+          <w:tab w:val="left" w:pos="4580"/>
+          <w:tab w:val="left" w:pos="5496"/>
+          <w:tab w:val="left" w:pos="6412"/>
+          <w:tab w:val="left" w:pos="7328"/>
+          <w:tab w:val="left" w:pos="8244"/>
+          <w:tab w:val="left" w:pos="9160"/>
+          <w:tab w:val="left" w:pos="10076"/>
+          <w:tab w:val="left" w:pos="10992"/>
+          <w:tab w:val="left" w:pos="11908"/>
+          <w:tab w:val="left" w:pos="12824"/>
+          <w:tab w:val="left" w:pos="13740"/>
+          <w:tab w:val="left" w:pos="14656"/>
+        </w:tabs>
+        <w:wordWrap/>
+        <w:autoSpaceDE/>
+        <w:autoSpaceDN/>
+        <w:spacing w:after="0"/>
+        <w:rPr>
+          <w:rFonts w:ascii="굴림체" w:eastAsia="굴림체" w:hAnsi="굴림체" w:cs="굴림체"/>
+          <w:kern w:val="0"/>
+          <w:sz w:val="24"/>
+          <w14:ligatures w14:val="none"/>
+        </w:rPr>
+      </w:pPr>
+      <w:r>
+        <w:rPr>
+          <w:rFonts w:ascii="굴림체" w:eastAsia="굴림체" w:hAnsi="굴림체" w:cs="굴림체"/>
+          <w:kern w:val="0"/>
+          <w:sz w:val="24"/>
+          <w14:ligatures w14:val="none"/>
+        </w:rPr>
+        <w:t xml:space="preserve">        if (</w:t>
+      </w:r>
+      <w:proofErr w:type="spellStart"/>
+      <w:r>
+        <w:rPr>
+          <w:rFonts w:ascii="굴림체" w:eastAsia="굴림체" w:hAnsi="굴림체" w:cs="굴림체"/>
+          <w:kern w:val="0"/>
+          <w:sz w:val="24"/>
+          <w14:ligatures w14:val="none"/>
+        </w:rPr>
+        <w:t>item.getProduct</w:t>
+      </w:r>
+      <w:proofErr w:type="spellEnd"/>
+      <w:r>
+        <w:rPr>
+          <w:rFonts w:ascii="굴림체" w:eastAsia="굴림체" w:hAnsi="굴림체" w:cs="굴림체"/>
+          <w:kern w:val="0"/>
+          <w:sz w:val="24"/>
+          <w14:ligatures w14:val="none"/>
+        </w:rPr>
+        <w:t>().</w:t>
+      </w:r>
+      <w:proofErr w:type="spellStart"/>
+      <w:r>
+        <w:rPr>
+          <w:rFonts w:ascii="굴림체" w:eastAsia="굴림체" w:hAnsi="굴림체" w:cs="굴림체"/>
+          <w:kern w:val="0"/>
+          <w:sz w:val="24"/>
+          <w14:ligatures w14:val="none"/>
+        </w:rPr>
+        <w:t>getId</w:t>
+      </w:r>
+      <w:proofErr w:type="spellEnd"/>
+      <w:r>
+        <w:rPr>
+          <w:rFonts w:ascii="굴림체" w:eastAsia="굴림체" w:hAnsi="굴림체" w:cs="굴림체"/>
+          <w:kern w:val="0"/>
+          <w:sz w:val="24"/>
+          <w14:ligatures w14:val="none"/>
+        </w:rPr>
+        <w:t>().equals(</w:t>
+      </w:r>
+      <w:proofErr w:type="spellStart"/>
+      <w:r>
+        <w:rPr>
+          <w:rFonts w:ascii="굴림체" w:eastAsia="굴림체" w:hAnsi="굴림체" w:cs="굴림체"/>
+          <w:kern w:val="0"/>
+          <w:sz w:val="24"/>
+          <w14:ligatures w14:val="none"/>
+        </w:rPr>
+        <w:t>product.getId</w:t>
+      </w:r>
+      <w:proofErr w:type="spellEnd"/>
+      <w:r>
+        <w:rPr>
+          <w:rFonts w:ascii="굴림체" w:eastAsia="굴림체" w:hAnsi="굴림체" w:cs="굴림체"/>
+          <w:kern w:val="0"/>
+          <w:sz w:val="24"/>
+          <w14:ligatures w14:val="none"/>
+        </w:rPr>
+        <w:t>())) {</w:t>
+      </w:r>
+    </w:p>
+    <w:p>
+      <w:pPr>
+        <w:widowControl/>
+        <w:tabs>
+          <w:tab w:val="left" w:pos="916"/>
+          <w:tab w:val="left" w:pos="1832"/>
+          <w:tab w:val="left" w:pos="2748"/>
+          <w:tab w:val="left" w:pos="3664"/>
+          <w:tab w:val="left" w:pos="4580"/>
+          <w:tab w:val="left" w:pos="5496"/>
+          <w:tab w:val="left" w:pos="6412"/>
+          <w:tab w:val="left" w:pos="7328"/>
+          <w:tab w:val="left" w:pos="8244"/>
+          <w:tab w:val="left" w:pos="9160"/>
+          <w:tab w:val="left" w:pos="10076"/>
+          <w:tab w:val="left" w:pos="10992"/>
+          <w:tab w:val="left" w:pos="11908"/>
+          <w:tab w:val="left" w:pos="12824"/>
+          <w:tab w:val="left" w:pos="13740"/>
+          <w:tab w:val="left" w:pos="14656"/>
+        </w:tabs>
+        <w:wordWrap/>
+        <w:autoSpaceDE/>
+        <w:autoSpaceDN/>
+        <w:spacing w:after="0"/>
+        <w:rPr>
+          <w:rFonts w:ascii="굴림체" w:eastAsia="굴림체" w:hAnsi="굴림체" w:cs="굴림체"/>
+          <w:kern w:val="0"/>
+          <w:sz w:val="24"/>
+          <w14:ligatures w14:val="none"/>
+        </w:rPr>
+      </w:pPr>
+      <w:r>
+        <w:rPr>
+          <w:rFonts w:ascii="굴림체" w:eastAsia="굴림체" w:hAnsi="굴림체" w:cs="굴림체"/>
+          <w:kern w:val="0"/>
+          <w:sz w:val="24"/>
+          <w14:ligatures w14:val="none"/>
+        </w:rPr>
+        <w:t xml:space="preserve">            </w:t>
+      </w:r>
+      <w:proofErr w:type="spellStart"/>
+      <w:proofErr w:type="gramStart"/>
+      <w:r>
+        <w:rPr>
+          <w:rFonts w:ascii="굴림체" w:eastAsia="굴림체" w:hAnsi="굴림체" w:cs="굴림체"/>
+          <w:kern w:val="0"/>
+          <w:sz w:val="24"/>
+          <w14:ligatures w14:val="none"/>
+        </w:rPr>
+        <w:t>item.increaseQuantity</w:t>
+      </w:r>
+      <w:proofErr w:type="spellEnd"/>
+      <w:proofErr w:type="gramEnd"/>
+      <w:r>
+        <w:rPr>
+          <w:rFonts w:ascii="굴림체" w:eastAsia="굴림체" w:hAnsi="굴림체" w:cs="굴림체"/>
+          <w:kern w:val="0"/>
+          <w:sz w:val="24"/>
+          <w14:ligatures w14:val="none"/>
+        </w:rPr>
+        <w:t>(quantity);</w:t>
+      </w:r>
+    </w:p>
+    <w:p>
+      <w:pPr>
+        <w:widowControl/>
+        <w:tabs>
+          <w:tab w:val="left" w:pos="916"/>
+          <w:tab w:val="left" w:pos="1832"/>
+          <w:tab w:val="left" w:pos="2748"/>
+          <w:tab w:val="left" w:pos="3664"/>
+          <w:tab w:val="left" w:pos="4580"/>
+          <w:tab w:val="left" w:pos="5496"/>
+          <w:tab w:val="left" w:pos="6412"/>
+          <w:tab w:val="left" w:pos="7328"/>
+          <w:tab w:val="left" w:pos="8244"/>
+          <w:tab w:val="left" w:pos="9160"/>
+          <w:tab w:val="left" w:pos="10076"/>
+          <w:tab w:val="left" w:pos="10992"/>
+          <w:tab w:val="left" w:pos="11908"/>
+          <w:tab w:val="left" w:pos="12824"/>
+          <w:tab w:val="left" w:pos="13740"/>
+          <w:tab w:val="left" w:pos="14656"/>
+        </w:tabs>
+        <w:wordWrap/>
+        <w:autoSpaceDE/>
+        <w:autoSpaceDN/>
+        <w:spacing w:after="0"/>
+        <w:rPr>
+          <w:rFonts w:ascii="굴림체" w:eastAsia="굴림체" w:hAnsi="굴림체" w:cs="굴림체"/>
+          <w:kern w:val="0"/>
+          <w:sz w:val="24"/>
+          <w14:ligatures w14:val="none"/>
+        </w:rPr>
+      </w:pPr>
+      <w:r>
+        <w:rPr>
+          <w:rFonts w:ascii="굴림체" w:eastAsia="굴림체" w:hAnsi="굴림체" w:cs="굴림체"/>
+          <w:kern w:val="0"/>
+          <w:sz w:val="24"/>
+          <w14:ligatures w14:val="none"/>
+        </w:rPr>
+        <w:t xml:space="preserve">            </w:t>
+      </w:r>
+      <w:proofErr w:type="gramStart"/>
+      <w:r>
+        <w:rPr>
+          <w:rFonts w:ascii="굴림체" w:eastAsia="굴림체" w:hAnsi="굴림체" w:cs="굴림체"/>
+          <w:kern w:val="0"/>
+          <w:sz w:val="24"/>
+          <w14:ligatures w14:val="none"/>
+        </w:rPr>
+        <w:t>return;</w:t>
+      </w:r>
+      <w:proofErr w:type="gramEnd"/>
+    </w:p>
+    <w:p>
+      <w:pPr>
+        <w:widowControl/>
+        <w:tabs>
+          <w:tab w:val="left" w:pos="916"/>
+          <w:tab w:val="left" w:pos="1832"/>
+          <w:tab w:val="left" w:pos="2748"/>
+          <w:tab w:val="left" w:pos="3664"/>
+          <w:tab w:val="left" w:pos="4580"/>
+          <w:tab w:val="left" w:pos="5496"/>
+          <w:tab w:val="left" w:pos="6412"/>
+          <w:tab w:val="left" w:pos="7328"/>
+          <w:tab w:val="left" w:pos="8244"/>
+          <w:tab w:val="left" w:pos="9160"/>
+          <w:tab w:val="left" w:pos="10076"/>
+          <w:tab w:val="left" w:pos="10992"/>
+          <w:tab w:val="left" w:pos="11908"/>
+          <w:tab w:val="left" w:pos="12824"/>
+          <w:tab w:val="left" w:pos="13740"/>
+          <w:tab w:val="left" w:pos="14656"/>
+        </w:tabs>
+        <w:wordWrap/>
+        <w:autoSpaceDE/>
+        <w:autoSpaceDN/>
+        <w:spacing w:after="0"/>
+        <w:rPr>
+          <w:rFonts w:ascii="굴림체" w:eastAsia="굴림체" w:hAnsi="굴림체" w:cs="굴림체"/>
+          <w:kern w:val="0"/>
+          <w:sz w:val="24"/>
+          <w14:ligatures w14:val="none"/>
+        </w:rPr>
+      </w:pPr>
+      <w:r>
+        <w:rPr>
+          <w:rFonts w:ascii="굴림체" w:eastAsia="굴림체" w:hAnsi="굴림체" w:cs="굴림체"/>
+          <w:kern w:val="0"/>
+          <w:sz w:val="24"/>
+          <w14:ligatures w14:val="none"/>
+        </w:rPr>
+        <w:t xml:space="preserve">        }</w:t>
+      </w:r>
+    </w:p>
+    <w:p>
+      <w:pPr>
+        <w:widowControl/>
+        <w:tabs>
+          <w:tab w:val="left" w:pos="916"/>
+          <w:tab w:val="left" w:pos="1832"/>
+          <w:tab w:val="left" w:pos="2748"/>
+          <w:tab w:val="left" w:pos="3664"/>
+          <w:tab w:val="left" w:pos="4580"/>
+          <w:tab w:val="left" w:pos="5496"/>
+          <w:tab w:val="left" w:pos="6412"/>
+          <w:tab w:val="left" w:pos="7328"/>
+          <w:tab w:val="left" w:pos="8244"/>
+          <w:tab w:val="left" w:pos="9160"/>
+          <w:tab w:val="left" w:pos="10076"/>
+          <w:tab w:val="left" w:pos="10992"/>
+          <w:tab w:val="left" w:pos="11908"/>
+          <w:tab w:val="left" w:pos="12824"/>
+          <w:tab w:val="left" w:pos="13740"/>
+          <w:tab w:val="left" w:pos="14656"/>
+        </w:tabs>
+        <w:wordWrap/>
+        <w:autoSpaceDE/>
+        <w:autoSpaceDN/>
+        <w:spacing w:after="0"/>
+        <w:rPr>
+          <w:rFonts w:ascii="굴림체" w:eastAsia="굴림체" w:hAnsi="굴림체" w:cs="굴림체"/>
+          <w:kern w:val="0"/>
+          <w:sz w:val="24"/>
+          <w14:ligatures w14:val="none"/>
+        </w:rPr>
+      </w:pPr>
+      <w:r>
+        <w:rPr>
+          <w:rFonts w:ascii="굴림체" w:eastAsia="굴림체" w:hAnsi="굴림체" w:cs="굴림체"/>
+          <w:kern w:val="0"/>
+          <w:sz w:val="24"/>
+          <w14:ligatures w14:val="none"/>
+        </w:rPr>
+        <w:t xml:space="preserve">    }</w:t>
+      </w:r>
+    </w:p>
+    <w:p>
+      <w:pPr>
+        <w:widowControl/>
+        <w:tabs>
+          <w:tab w:val="left" w:pos="916"/>
+          <w:tab w:val="left" w:pos="1832"/>
+          <w:tab w:val="left" w:pos="2748"/>
+          <w:tab w:val="left" w:pos="3664"/>
+          <w:tab w:val="left" w:pos="4580"/>
+          <w:tab w:val="left" w:pos="5496"/>
+          <w:tab w:val="left" w:pos="6412"/>
+          <w:tab w:val="left" w:pos="7328"/>
+          <w:tab w:val="left" w:pos="8244"/>
+          <w:tab w:val="left" w:pos="9160"/>
+          <w:tab w:val="left" w:pos="10076"/>
+          <w:tab w:val="left" w:pos="10992"/>
+          <w:tab w:val="left" w:pos="11908"/>
+          <w:tab w:val="left" w:pos="12824"/>
+          <w:tab w:val="left" w:pos="13740"/>
+          <w:tab w:val="left" w:pos="14656"/>
+        </w:tabs>
+        <w:wordWrap/>
+        <w:autoSpaceDE/>
+        <w:autoSpaceDN/>
+        <w:spacing w:after="0"/>
+        <w:rPr>
+          <w:rFonts w:ascii="굴림체" w:eastAsia="굴림체" w:hAnsi="굴림체" w:cs="굴림체"/>
+          <w:kern w:val="0"/>
+          <w:sz w:val="24"/>
+          <w14:ligatures w14:val="none"/>
+        </w:rPr>
+      </w:pPr>
+      <w:r>
+        <w:rPr>
+          <w:rFonts w:ascii="굴림체" w:eastAsia="굴림체" w:hAnsi="굴림체" w:cs="굴림체"/>
+          <w:kern w:val="0"/>
+          <w:sz w:val="24"/>
+          <w14:ligatures w14:val="none"/>
+        </w:rPr>
+        <w:t xml:space="preserve">    // 새 상품이면 추가</w:t>
+      </w:r>
+    </w:p>
+    <w:p>
+      <w:pPr>
+        <w:widowControl/>
+        <w:tabs>
+          <w:tab w:val="left" w:pos="916"/>
+          <w:tab w:val="left" w:pos="1832"/>
+          <w:tab w:val="left" w:pos="2748"/>
+          <w:tab w:val="left" w:pos="3664"/>
+          <w:tab w:val="left" w:pos="4580"/>
+          <w:tab w:val="left" w:pos="5496"/>
+          <w:tab w:val="left" w:pos="6412"/>
+          <w:tab w:val="left" w:pos="7328"/>
+          <w:tab w:val="left" w:pos="8244"/>
+          <w:tab w:val="left" w:pos="9160"/>
+          <w:tab w:val="left" w:pos="10076"/>
+          <w:tab w:val="left" w:pos="10992"/>
+          <w:tab w:val="left" w:pos="11908"/>
+          <w:tab w:val="left" w:pos="12824"/>
+          <w:tab w:val="left" w:pos="13740"/>
+          <w:tab w:val="left" w:pos="14656"/>
+        </w:tabs>
+        <w:wordWrap/>
+        <w:autoSpaceDE/>
+        <w:autoSpaceDN/>
+        <w:spacing w:after="0"/>
+        <w:rPr>
+          <w:rFonts w:ascii="굴림체" w:eastAsia="굴림체" w:hAnsi="굴림체" w:cs="굴림체"/>
+          <w:kern w:val="0"/>
+          <w:sz w:val="24"/>
+          <w14:ligatures w14:val="none"/>
+        </w:rPr>
+      </w:pPr>
+      <w:r>
+        <w:rPr>
+          <w:rFonts w:ascii="굴림체" w:eastAsia="굴림체" w:hAnsi="굴림체" w:cs="굴림체"/>
+          <w:kern w:val="0"/>
+          <w:sz w:val="24"/>
+          <w14:ligatures w14:val="none"/>
+        </w:rPr>
+        <w:t xml:space="preserve">    </w:t>
+      </w:r>
+      <w:proofErr w:type="spellStart"/>
+      <w:proofErr w:type="gramStart"/>
+      <w:r>
+        <w:rPr>
+          <w:rFonts w:ascii="굴림체" w:eastAsia="굴림체" w:hAnsi="굴림체" w:cs="굴림체"/>
+          <w:kern w:val="0"/>
+          <w:sz w:val="24"/>
+          <w14:ligatures w14:val="none"/>
+        </w:rPr>
+        <w:t>items.add</w:t>
+      </w:r>
+      <w:proofErr w:type="spellEnd"/>
+      <w:r>
+        <w:rPr>
+          <w:rFonts w:ascii="굴림체" w:eastAsia="굴림체" w:hAnsi="굴림체" w:cs="굴림체"/>
+          <w:kern w:val="0"/>
+          <w:sz w:val="24"/>
+          <w14:ligatures w14:val="none"/>
+        </w:rPr>
+        <w:t>(</w:t>
+      </w:r>
+      <w:proofErr w:type="gramEnd"/>
+      <w:r>
+        <w:rPr>
+          <w:rFonts w:ascii="굴림체" w:eastAsia="굴림체" w:hAnsi="굴림체" w:cs="굴림체"/>
+          <w:kern w:val="0"/>
+          <w:sz w:val="24"/>
+          <w14:ligatures w14:val="none"/>
+        </w:rPr>
+        <w:t xml:space="preserve">new </w:t>
+      </w:r>
+      <w:proofErr w:type="spellStart"/>
+      <w:r>
+        <w:rPr>
+          <w:rFonts w:ascii="굴림체" w:eastAsia="굴림체" w:hAnsi="굴림체" w:cs="굴림체"/>
+          <w:kern w:val="0"/>
+          <w:sz w:val="24"/>
+          <w14:ligatures w14:val="none"/>
+        </w:rPr>
+        <w:t>CartItem</w:t>
+      </w:r>
+      <w:proofErr w:type="spellEnd"/>
+      <w:r>
+        <w:rPr>
+          <w:rFonts w:ascii="굴림체" w:eastAsia="굴림체" w:hAnsi="굴림체" w:cs="굴림체"/>
+          <w:kern w:val="0"/>
+          <w:sz w:val="24"/>
+          <w14:ligatures w14:val="none"/>
+        </w:rPr>
+        <w:t>(product, quantity));</w:t>
+      </w:r>
+    </w:p>
+    <w:p>
+      <w:pPr>
+        <w:widowControl/>
+        <w:tabs>
+          <w:tab w:val="left" w:pos="916"/>
+          <w:tab w:val="left" w:pos="1832"/>
+          <w:tab w:val="left" w:pos="2748"/>
+          <w:tab w:val="left" w:pos="3664"/>
+          <w:tab w:val="left" w:pos="4580"/>
+          <w:tab w:val="left" w:pos="5496"/>
+          <w:tab w:val="left" w:pos="6412"/>
+          <w:tab w:val="left" w:pos="7328"/>
+          <w:tab w:val="left" w:pos="8244"/>
+          <w:tab w:val="left" w:pos="9160"/>
+          <w:tab w:val="left" w:pos="10076"/>
+          <w:tab w:val="left" w:pos="10992"/>
+          <w:tab w:val="left" w:pos="11908"/>
+          <w:tab w:val="left" w:pos="12824"/>
+          <w:tab w:val="left" w:pos="13740"/>
+          <w:tab w:val="left" w:pos="14656"/>
+        </w:tabs>
+        <w:wordWrap/>
+        <w:autoSpaceDE/>
+        <w:autoSpaceDN/>
+        <w:spacing w:after="0"/>
+        <w:rPr>
+          <w:rFonts w:ascii="굴림체" w:eastAsia="굴림체" w:hAnsi="굴림체" w:cs="굴림체"/>
+          <w:kern w:val="0"/>
+          <w:sz w:val="24"/>
+          <w14:ligatures w14:val="none"/>
+        </w:rPr>
+      </w:pPr>
+      <w:r>
+        <w:rPr>
+          <w:rFonts w:ascii="굴림체" w:eastAsia="굴림체" w:hAnsi="굴림체" w:cs="굴림체"/>
+          <w:kern w:val="0"/>
+          <w:sz w:val="24"/>
+          <w14:ligatures w14:val="none"/>
+        </w:rPr>
+        <w:t>}</w:t>
+      </w:r>
+    </w:p>
+    <w:p>
+      <w:pPr>
+        <w:widowControl/>
+        <w:tabs>
+          <w:tab w:val="left" w:pos="916"/>
+          <w:tab w:val="left" w:pos="1832"/>
+          <w:tab w:val="left" w:pos="2748"/>
+          <w:tab w:val="left" w:pos="3664"/>
+          <w:tab w:val="left" w:pos="4580"/>
+          <w:tab w:val="left" w:pos="5496"/>
+          <w:tab w:val="left" w:pos="6412"/>
+          <w:tab w:val="left" w:pos="7328"/>
+          <w:tab w:val="left" w:pos="8244"/>
+          <w:tab w:val="left" w:pos="9160"/>
+          <w:tab w:val="left" w:pos="10076"/>
+          <w:tab w:val="left" w:pos="10992"/>
+          <w:tab w:val="left" w:pos="11908"/>
+          <w:tab w:val="left" w:pos="12824"/>
+          <w:tab w:val="left" w:pos="13740"/>
+          <w:tab w:val="left" w:pos="14656"/>
+        </w:tabs>
+        <w:wordWrap/>
+        <w:autoSpaceDE/>
+        <w:autoSpaceDN/>
+        <w:spacing w:after="0"/>
+        <w:rPr>
+          <w:rFonts w:ascii="굴림체" w:eastAsia="굴림체" w:hAnsi="굴림체" w:cs="굴림체"/>
+          <w:kern w:val="0"/>
+          <w:sz w:val="24"/>
+          <w14:ligatures w14:val="none"/>
+        </w:rPr>
+      </w:pPr>
+    </w:p>
+    <w:p>
+      <w:pPr>
+        <w:widowControl/>
+        <w:tabs>
+          <w:tab w:val="left" w:pos="916"/>
+          <w:tab w:val="left" w:pos="1832"/>
+          <w:tab w:val="left" w:pos="2748"/>
+          <w:tab w:val="left" w:pos="3664"/>
+          <w:tab w:val="left" w:pos="4580"/>
+          <w:tab w:val="left" w:pos="5496"/>
+          <w:tab w:val="left" w:pos="6412"/>
+          <w:tab w:val="left" w:pos="7328"/>
+          <w:tab w:val="left" w:pos="8244"/>
+          <w:tab w:val="left" w:pos="9160"/>
+          <w:tab w:val="left" w:pos="10076"/>
+          <w:tab w:val="left" w:pos="10992"/>
+          <w:tab w:val="left" w:pos="11908"/>
+          <w:tab w:val="left" w:pos="12824"/>
+          <w:tab w:val="left" w:pos="13740"/>
+          <w:tab w:val="left" w:pos="14656"/>
+        </w:tabs>
+        <w:wordWrap/>
+        <w:autoSpaceDE/>
+        <w:autoSpaceDN/>
+        <w:spacing w:after="0"/>
+        <w:rPr>
+          <w:rFonts w:ascii="굴림체" w:eastAsia="굴림체" w:hAnsi="굴림체" w:cs="굴림체"/>
+          <w:kern w:val="0"/>
+          <w:sz w:val="24"/>
+          <w14:ligatures w14:val="none"/>
+        </w:rPr>
+      </w:pPr>
+      <w:r>
+        <w:rPr>
+          <w:rFonts w:ascii="굴림체" w:eastAsia="굴림체" w:hAnsi="굴림체" w:cs="굴림체"/>
+          <w:kern w:val="0"/>
+          <w:sz w:val="24"/>
+          <w14:ligatures w14:val="none"/>
+        </w:rPr>
+        <w:t>// 상품 제거</w:t>
+      </w:r>
+    </w:p>
+    <w:p>
+      <w:pPr>
+        <w:widowControl/>
+        <w:tabs>
+          <w:tab w:val="left" w:pos="916"/>
+          <w:tab w:val="left" w:pos="1832"/>
+          <w:tab w:val="left" w:pos="2748"/>
+          <w:tab w:val="left" w:pos="3664"/>
+          <w:tab w:val="left" w:pos="4580"/>
+          <w:tab w:val="left" w:pos="5496"/>
+          <w:tab w:val="left" w:pos="6412"/>
+          <w:tab w:val="left" w:pos="7328"/>
+          <w:tab w:val="left" w:pos="8244"/>
+          <w:tab w:val="left" w:pos="9160"/>
+          <w:tab w:val="left" w:pos="10076"/>
+          <w:tab w:val="left" w:pos="10992"/>
+          <w:tab w:val="left" w:pos="11908"/>
+          <w:tab w:val="left" w:pos="12824"/>
+          <w:tab w:val="left" w:pos="13740"/>
+          <w:tab w:val="left" w:pos="14656"/>
+        </w:tabs>
+        <w:wordWrap/>
+        <w:autoSpaceDE/>
+        <w:autoSpaceDN/>
+        <w:spacing w:after="0"/>
+        <w:rPr>
+          <w:rFonts w:ascii="굴림체" w:eastAsia="굴림체" w:hAnsi="굴림체" w:cs="굴림체"/>
+          <w:kern w:val="0"/>
+          <w:sz w:val="24"/>
+          <w14:ligatures w14:val="none"/>
+        </w:rPr>
+      </w:pPr>
+      <w:r>
+        <w:rPr>
+          <w:rFonts w:ascii="굴림체" w:eastAsia="굴림체" w:hAnsi="굴림체" w:cs="굴림체"/>
+          <w:kern w:val="0"/>
+          <w:sz w:val="24"/>
+          <w14:ligatures w14:val="none"/>
+        </w:rPr>
+        <w:t xml:space="preserve">public void </w:t>
+      </w:r>
+      <w:proofErr w:type="spellStart"/>
+      <w:proofErr w:type="gramStart"/>
+      <w:r>
+        <w:rPr>
+          <w:rFonts w:ascii="굴림체" w:eastAsia="굴림체" w:hAnsi="굴림체" w:cs="굴림체"/>
+          <w:kern w:val="0"/>
+          <w:sz w:val="24"/>
+          <w14:ligatures w14:val="none"/>
+        </w:rPr>
+        <w:t>removeItem</w:t>
+      </w:r>
+      <w:proofErr w:type="spellEnd"/>
+      <w:r>
+        <w:rPr>
+          <w:rFonts w:ascii="굴림체" w:eastAsia="굴림체" w:hAnsi="굴림체" w:cs="굴림체"/>
+          <w:kern w:val="0"/>
+          <w:sz w:val="24"/>
+          <w14:ligatures w14:val="none"/>
+        </w:rPr>
+        <w:t>(</w:t>
+      </w:r>
+      <w:proofErr w:type="gramEnd"/>
+      <w:r>
+        <w:rPr>
+          <w:rFonts w:ascii="굴림체" w:eastAsia="굴림체" w:hAnsi="굴림체" w:cs="굴림체"/>
+          <w:kern w:val="0"/>
+          <w:sz w:val="24"/>
+          <w14:ligatures w14:val="none"/>
+        </w:rPr>
+        <w:t xml:space="preserve">String </w:t>
+      </w:r>
+      <w:proofErr w:type="spellStart"/>
+      <w:proofErr w:type="gramStart"/>
+      <w:r>
+        <w:rPr>
+          <w:rFonts w:ascii="굴림체" w:eastAsia="굴림체" w:hAnsi="굴림체" w:cs="굴림체"/>
+          <w:kern w:val="0"/>
+          <w:sz w:val="24"/>
+          <w14:ligatures w14:val="none"/>
+        </w:rPr>
         <w:t>productId</w:t>
       </w:r>
       <w:proofErr w:type="spellEnd"/>
@@ -12800,6 +12926,7 @@
         <w:t xml:space="preserve"> &lt; </w:t>
       </w:r>
       <w:proofErr w:type="spellStart"/>
+      <w:proofErr w:type="gramStart"/>
       <w:r>
         <w:rPr>
           <w:rFonts w:ascii="굴림체" w:eastAsia="굴림체" w:hAnsi="굴림체" w:cs="굴림체"/>
@@ -12810,6 +12937,7 @@
         <w:t>items.size</w:t>
       </w:r>
       <w:proofErr w:type="spellEnd"/>
+      <w:proofErr w:type="gramEnd"/>
       <w:r>
         <w:rPr>
           <w:rFonts w:ascii="굴림체" w:eastAsia="굴림체" w:hAnsi="굴림체" w:cs="굴림체"/>
@@ -12921,66 +13049,6 @@
           <w14:ligatures w14:val="none"/>
         </w:rPr>
         <w:t>i</w:t>
-      </w:r>
-      <w:proofErr w:type="spellEnd"/>
-      <w:r>
-        <w:rPr>
-          <w:rFonts w:ascii="굴림체" w:eastAsia="굴림체" w:hAnsi="굴림체" w:cs="굴림체"/>
-          <w:kern w:val="0"/>
-          <w:sz w:val="24"/>
-          <w14:ligatures w14:val="none"/>
-        </w:rPr>
-        <w:t>).</w:t>
-      </w:r>
-      <w:proofErr w:type="spellStart"/>
-      <w:r>
-        <w:rPr>
-          <w:rFonts w:ascii="굴림체" w:eastAsia="굴림체" w:hAnsi="굴림체" w:cs="굴림체"/>
-          <w:kern w:val="0"/>
-          <w:sz w:val="24"/>
-          <w14:ligatures w14:val="none"/>
-        </w:rPr>
-        <w:t>getProduct</w:t>
-      </w:r>
-      <w:proofErr w:type="spellEnd"/>
-      <w:r>
-        <w:rPr>
-          <w:rFonts w:ascii="굴림체" w:eastAsia="굴림체" w:hAnsi="굴림체" w:cs="굴림체"/>
-          <w:kern w:val="0"/>
-          <w:sz w:val="24"/>
-          <w14:ligatures w14:val="none"/>
-        </w:rPr>
-        <w:t>().</w:t>
-      </w:r>
-      <w:proofErr w:type="spellStart"/>
-      <w:r>
-        <w:rPr>
-          <w:rFonts w:ascii="굴림체" w:eastAsia="굴림체" w:hAnsi="굴림체" w:cs="굴림체"/>
-          <w:kern w:val="0"/>
-          <w:sz w:val="24"/>
-          <w14:ligatures w14:val="none"/>
-        </w:rPr>
-        <w:t>getId</w:t>
-      </w:r>
-      <w:proofErr w:type="spellEnd"/>
-      <w:r>
-        <w:rPr>
-          <w:rFonts w:ascii="굴림체" w:eastAsia="굴림체" w:hAnsi="굴림체" w:cs="굴림체"/>
-          <w:kern w:val="0"/>
-          <w:sz w:val="24"/>
-          <w14:ligatures w14:val="none"/>
-        </w:rPr>
-        <w:t>().equals(</w:t>
-      </w:r>
-      <w:proofErr w:type="spellStart"/>
-      <w:r>
-        <w:rPr>
-          <w:rFonts w:ascii="굴림체" w:eastAsia="굴림체" w:hAnsi="굴림체" w:cs="굴림체"/>
-          <w:kern w:val="0"/>
-          <w:sz w:val="24"/>
-          <w14:ligatures w14:val="none"/>
-        </w:rPr>
-        <w:t>productId</w:t>
       </w:r>
       <w:proofErr w:type="spellEnd"/>
       <w:proofErr w:type="gramStart"/>
@@ -12991,50 +13059,28 @@
           <w:sz w:val="24"/>
           <w14:ligatures w14:val="none"/>
         </w:rPr>
-        <w:t>)) {</w:t>
-      </w:r>
+        <w:t>).</w:t>
+      </w:r>
+      <w:proofErr w:type="spellStart"/>
+      <w:r>
+        <w:rPr>
+          <w:rFonts w:ascii="굴림체" w:eastAsia="굴림체" w:hAnsi="굴림체" w:cs="굴림체"/>
+          <w:kern w:val="0"/>
+          <w:sz w:val="24"/>
+          <w14:ligatures w14:val="none"/>
+        </w:rPr>
+        <w:t>getProduct</w:t>
+      </w:r>
+      <w:proofErr w:type="spellEnd"/>
       <w:proofErr w:type="gramEnd"/>
-    </w:p>
-    <w:p>
-      <w:pPr>
-        <w:widowControl/>
-        <w:tabs>
-          <w:tab w:val="left" w:pos="916"/>
-          <w:tab w:val="left" w:pos="1832"/>
-          <w:tab w:val="left" w:pos="2748"/>
-          <w:tab w:val="left" w:pos="3664"/>
-          <w:tab w:val="left" w:pos="4580"/>
-          <w:tab w:val="left" w:pos="5496"/>
-          <w:tab w:val="left" w:pos="6412"/>
-          <w:tab w:val="left" w:pos="7328"/>
-          <w:tab w:val="left" w:pos="8244"/>
-          <w:tab w:val="left" w:pos="9160"/>
-          <w:tab w:val="left" w:pos="10076"/>
-          <w:tab w:val="left" w:pos="10992"/>
-          <w:tab w:val="left" w:pos="11908"/>
-          <w:tab w:val="left" w:pos="12824"/>
-          <w:tab w:val="left" w:pos="13740"/>
-          <w:tab w:val="left" w:pos="14656"/>
-        </w:tabs>
-        <w:wordWrap/>
-        <w:autoSpaceDE/>
-        <w:autoSpaceDN/>
-        <w:spacing w:after="0"/>
-        <w:rPr>
-          <w:rFonts w:ascii="굴림체" w:eastAsia="굴림체" w:hAnsi="굴림체" w:cs="굴림체"/>
-          <w:kern w:val="0"/>
-          <w:sz w:val="24"/>
-          <w14:ligatures w14:val="none"/>
-        </w:rPr>
-      </w:pPr>
-      <w:r>
-        <w:rPr>
-          <w:rFonts w:ascii="굴림체" w:eastAsia="굴림체" w:hAnsi="굴림체" w:cs="굴림체"/>
-          <w:kern w:val="0"/>
-          <w:sz w:val="24"/>
-          <w14:ligatures w14:val="none"/>
-        </w:rPr>
-        <w:t xml:space="preserve">            </w:t>
+      <w:r>
+        <w:rPr>
+          <w:rFonts w:ascii="굴림체" w:eastAsia="굴림체" w:hAnsi="굴림체" w:cs="굴림체"/>
+          <w:kern w:val="0"/>
+          <w:sz w:val="24"/>
+          <w14:ligatures w14:val="none"/>
+        </w:rPr>
+        <w:t>().</w:t>
       </w:r>
       <w:proofErr w:type="spellStart"/>
       <w:r>
@@ -13044,7 +13090,7 @@
           <w:sz w:val="24"/>
           <w14:ligatures w14:val="none"/>
         </w:rPr>
-        <w:t>items.remove</w:t>
+        <w:t>getId</w:t>
       </w:r>
       <w:proofErr w:type="spellEnd"/>
       <w:r>
@@ -13054,7 +13100,7 @@
           <w:sz w:val="24"/>
           <w14:ligatures w14:val="none"/>
         </w:rPr>
-        <w:t>(</w:t>
+        <w:t>().equals(</w:t>
       </w:r>
       <w:proofErr w:type="spellStart"/>
       <w:r>
@@ -13064,7 +13110,7 @@
           <w:sz w:val="24"/>
           <w14:ligatures w14:val="none"/>
         </w:rPr>
-        <w:t>i</w:t>
+        <w:t>productId</w:t>
       </w:r>
       <w:proofErr w:type="spellEnd"/>
       <w:proofErr w:type="gramStart"/>
@@ -13075,9 +13121,93 @@
           <w:sz w:val="24"/>
           <w14:ligatures w14:val="none"/>
         </w:rPr>
+        <w:t>)) {</w:t>
+      </w:r>
+      <w:proofErr w:type="gramEnd"/>
+    </w:p>
+    <w:p>
+      <w:pPr>
+        <w:widowControl/>
+        <w:tabs>
+          <w:tab w:val="left" w:pos="916"/>
+          <w:tab w:val="left" w:pos="1832"/>
+          <w:tab w:val="left" w:pos="2748"/>
+          <w:tab w:val="left" w:pos="3664"/>
+          <w:tab w:val="left" w:pos="4580"/>
+          <w:tab w:val="left" w:pos="5496"/>
+          <w:tab w:val="left" w:pos="6412"/>
+          <w:tab w:val="left" w:pos="7328"/>
+          <w:tab w:val="left" w:pos="8244"/>
+          <w:tab w:val="left" w:pos="9160"/>
+          <w:tab w:val="left" w:pos="10076"/>
+          <w:tab w:val="left" w:pos="10992"/>
+          <w:tab w:val="left" w:pos="11908"/>
+          <w:tab w:val="left" w:pos="12824"/>
+          <w:tab w:val="left" w:pos="13740"/>
+          <w:tab w:val="left" w:pos="14656"/>
+        </w:tabs>
+        <w:wordWrap/>
+        <w:autoSpaceDE/>
+        <w:autoSpaceDN/>
+        <w:spacing w:after="0"/>
+        <w:rPr>
+          <w:rFonts w:ascii="굴림체" w:eastAsia="굴림체" w:hAnsi="굴림체" w:cs="굴림체"/>
+          <w:kern w:val="0"/>
+          <w:sz w:val="24"/>
+          <w14:ligatures w14:val="none"/>
+        </w:rPr>
+      </w:pPr>
+      <w:r>
+        <w:rPr>
+          <w:rFonts w:ascii="굴림체" w:eastAsia="굴림체" w:hAnsi="굴림체" w:cs="굴림체"/>
+          <w:kern w:val="0"/>
+          <w:sz w:val="24"/>
+          <w14:ligatures w14:val="none"/>
+        </w:rPr>
+        <w:t xml:space="preserve">            </w:t>
+      </w:r>
+      <w:proofErr w:type="spellStart"/>
+      <w:proofErr w:type="gramStart"/>
+      <w:r>
+        <w:rPr>
+          <w:rFonts w:ascii="굴림체" w:eastAsia="굴림체" w:hAnsi="굴림체" w:cs="굴림체"/>
+          <w:kern w:val="0"/>
+          <w:sz w:val="24"/>
+          <w14:ligatures w14:val="none"/>
+        </w:rPr>
+        <w:t>items.remove</w:t>
+      </w:r>
+      <w:proofErr w:type="spellEnd"/>
+      <w:proofErr w:type="gramEnd"/>
+      <w:r>
+        <w:rPr>
+          <w:rFonts w:ascii="굴림체" w:eastAsia="굴림체" w:hAnsi="굴림체" w:cs="굴림체"/>
+          <w:kern w:val="0"/>
+          <w:sz w:val="24"/>
+          <w14:ligatures w14:val="none"/>
+        </w:rPr>
+        <w:t>(</w:t>
+      </w:r>
+      <w:proofErr w:type="spellStart"/>
+      <w:r>
+        <w:rPr>
+          <w:rFonts w:ascii="굴림체" w:eastAsia="굴림체" w:hAnsi="굴림체" w:cs="굴림체"/>
+          <w:kern w:val="0"/>
+          <w:sz w:val="24"/>
+          <w14:ligatures w14:val="none"/>
+        </w:rPr>
+        <w:t>i</w:t>
+      </w:r>
+      <w:proofErr w:type="spellEnd"/>
+      <w:r>
+        <w:rPr>
+          <w:rFonts w:ascii="굴림체" w:eastAsia="굴림체" w:hAnsi="굴림체" w:cs="굴림체"/>
+          <w:kern w:val="0"/>
+          <w:sz w:val="24"/>
+          <w14:ligatures w14:val="none"/>
+        </w:rPr>
         <w:t>);</w:t>
       </w:r>
-      <w:proofErr w:type="gramEnd"/>
     </w:p>
     <w:p>
       <w:pPr>
@@ -14286,7 +14416,6 @@
   <w:style w:type="character" w:default="1" w:styleId="a0">
     <w:name w:val="Default Paragraph Font"/>
     <w:uiPriority w:val="1"/>
-    <w:semiHidden/>
     <w:unhideWhenUsed/>
   </w:style>
   <w:style w:type="table" w:default="1" w:styleId="a1">
